--- a/src/resources/content/Listings/Premium/RIPL.docx
+++ b/src/resources/content/Listings/Premium/RIPL.docx
@@ -12,7 +12,7 @@
           <w:sz w:val="24"/>
           <w:szCs w:val="24"/>
         </w:rPr>
-        <w:t>$$id: AM-001</w:t>
+        <w:t>$$</w:t>
       </w:r>
     </w:p>
     <w:p>
@@ -25,7 +25,7 @@
           <w:sz w:val="24"/>
           <w:szCs w:val="24"/>
         </w:rPr>
-        <w:t>$$prefix:RIPL</w:t>
+        <w:t>##id: AM-001</w:t>
       </w:r>
     </w:p>
     <w:p>
@@ -38,7 +38,7 @@
           <w:sz w:val="24"/>
           <w:szCs w:val="24"/>
         </w:rPr>
-        <w:t>$$</w:t>
+        <w:t>##prefix:RIPL</w:t>
       </w:r>
     </w:p>
     <w:p>
@@ -51,14 +51,7 @@
           <w:sz w:val="24"/>
           <w:szCs w:val="24"/>
         </w:rPr>
-        <w:t>##</w:t>
-      </w:r>
-      <w:r>
-        <w:rPr>
-          <w:sz w:val="24"/>
-          <w:szCs w:val="24"/>
-        </w:rPr>
-        <w:t xml:space="preserve">Ratnagiri Impex, the flagship company of Annapurna group aims to develop the rural economy of India through mechanisation. Since its inception in the year 2000 by the visionary leader </w:t>
+        <w:t xml:space="preserve">##Ratnagiri Impex, the flagship company of Annapurna group aims to develop the rural economy of India through mechanisation. Since its inception in the year 2000 by the visionary leader </w:t>
       </w:r>
       <w:r>
         <w:rPr>
@@ -99,6 +92,21 @@
           <w:szCs w:val="24"/>
         </w:rPr>
         <w:t xml:space="preserve"> certified company. </w:t>
+      </w:r>
+    </w:p>
+    <w:p>
+      <w:pPr>
+        <w:pStyle w:val="Normal"/>
+        <w:rPr>
+          <w:sz w:val="24"/>
+          <w:szCs w:val="24"/>
+        </w:rPr>
+      </w:pPr>
+      <w:r>
+        <w:rPr>
+          <w:sz w:val="24"/>
+          <w:szCs w:val="24"/>
+        </w:rPr>
       </w:r>
     </w:p>
     <w:p>
@@ -111,14 +119,52 @@
           <w:sz w:val="24"/>
           <w:szCs w:val="24"/>
         </w:rPr>
-        <w:t>$</w:t>
-      </w:r>
-      <w:r>
-        <w:rPr>
-          <w:sz w:val="24"/>
-          <w:szCs w:val="24"/>
-        </w:rPr>
-        <w:t>$</w:t>
+        <w:t xml:space="preserve">##[pic: 1] ‘AGRIMART’ is the ultimate Green Care &amp; Farm Equipment shopping destination. It houses various models of single person operated equipment for different segments such as agriculture, horticulture, sericulture, plantation, garden, health and more. It is the first of its kind in the rural retail market that provides sales, service and spares under one roof. </w:t>
+        <w:br/>
+        <w:br/>
+        <w:t>##[p</w:t>
+      </w:r>
+      <w:r>
+        <w:rPr>
+          <w:rStyle w:val="Strong"/>
+          <w:b w:val="false"/>
+          <w:sz w:val="24"/>
+          <w:szCs w:val="24"/>
+        </w:rPr>
+        <w:t>ic: 2] 'AGRIMATE'</w:t>
+      </w:r>
+      <w:r>
+        <w:rPr>
+          <w:sz w:val="24"/>
+          <w:szCs w:val="24"/>
+        </w:rPr>
+        <w:t xml:space="preserve"> is the very own private label of RIPL for range of pest control equipment available through the network of dealers and AgriMart outlets spread across India.</w:t>
+      </w:r>
+    </w:p>
+    <w:p>
+      <w:pPr>
+        <w:pStyle w:val="Normal"/>
+        <w:rPr>
+          <w:sz w:val="24"/>
+          <w:szCs w:val="24"/>
+          <w:u w:val="single"/>
+        </w:rPr>
+      </w:pPr>
+      <w:r>
+        <w:rPr>
+          <w:sz w:val="24"/>
+          <w:szCs w:val="24"/>
+          <w:u w:val="none"/>
+        </w:rPr>
+        <w:t>##Products and Brands of Ratnagiri Impex Pvt.</w:t>
+      </w:r>
+      <w:r>
+        <w:rPr>
+          <w:sz w:val="24"/>
+          <w:szCs w:val="24"/>
+          <w:u w:val="single"/>
+        </w:rPr>
+        <w:t xml:space="preserve"> Ltd.</w:t>
       </w:r>
     </w:p>
     <w:p>
@@ -131,71 +177,7 @@
           <w:sz w:val="24"/>
           <w:szCs w:val="24"/>
         </w:rPr>
-        <w:t>##[p</w:t>
-      </w:r>
-      <w:r>
-        <w:rPr>
-          <w:sz w:val="24"/>
-          <w:szCs w:val="24"/>
-        </w:rPr>
-        <w:t>ic: 1</w:t>
-      </w:r>
-      <w:r>
-        <w:rPr>
-          <w:sz w:val="24"/>
-          <w:szCs w:val="24"/>
-        </w:rPr>
-        <w:t>]</w:t>
-      </w:r>
-      <w:r>
-        <w:rPr>
-          <w:sz w:val="24"/>
-          <w:szCs w:val="24"/>
-        </w:rPr>
-        <w:t xml:space="preserve"> ‘AGRIMART’ is the ultimate Green Care &amp; Farm Equipment shopping destination. It houses various models of single person operated equipment for different segments such as agriculture, horticulture, sericulture, plantation, garden, health and more. It is the first of its kind in the rural retail market that provides sales, service and spares under one roof. </w:t>
-        <w:br/>
-        <w:br/>
-      </w:r>
-      <w:r>
-        <w:rPr>
-          <w:sz w:val="24"/>
-          <w:szCs w:val="24"/>
-        </w:rPr>
-        <w:t>##[p</w:t>
-      </w:r>
-      <w:r>
-        <w:rPr>
-          <w:rStyle w:val="Strong"/>
-          <w:b w:val="false"/>
-          <w:sz w:val="24"/>
-          <w:szCs w:val="24"/>
-        </w:rPr>
-        <w:t>ic: 2</w:t>
-      </w:r>
-      <w:r>
-        <w:rPr>
-          <w:rStyle w:val="Strong"/>
-          <w:b w:val="false"/>
-          <w:sz w:val="24"/>
-          <w:szCs w:val="24"/>
-        </w:rPr>
-        <w:t>]</w:t>
-      </w:r>
-      <w:r>
-        <w:rPr>
-          <w:rStyle w:val="Strong"/>
-          <w:b w:val="false"/>
-          <w:sz w:val="24"/>
-          <w:szCs w:val="24"/>
-        </w:rPr>
-        <w:t xml:space="preserve"> 'AGRIMATE'</w:t>
-      </w:r>
-      <w:r>
-        <w:rPr>
-          <w:sz w:val="24"/>
-          <w:szCs w:val="24"/>
-        </w:rPr>
-        <w:t xml:space="preserve"> is the very own private label of RIPL for range of pest control equipment available through the network of dealers and AgriMart outlets spread across India.</w:t>
+        <w:t>[pic:3, 4, 5, 6, 7, 8]</w:t>
       </w:r>
     </w:p>
     <w:p>
@@ -211,70 +193,9 @@
         <w:rPr>
           <w:sz w:val="24"/>
           <w:szCs w:val="24"/>
-          <w:u w:val="single"/>
-        </w:rPr>
-        <w:t>##</w:t>
-      </w:r>
-      <w:r>
-        <w:rPr>
-          <w:sz w:val="24"/>
-          <w:szCs w:val="24"/>
-          <w:u w:val="single"/>
-        </w:rPr>
-        <w:t>Products and Brands of Ratnagiri Impex Pvt. Ltd.</w:t>
-      </w:r>
-    </w:p>
-    <w:p>
-      <w:pPr>
-        <w:pStyle w:val="Normal"/>
-        <w:rPr/>
-      </w:pPr>
-      <w:r>
-        <w:rPr>
-          <w:sz w:val="24"/>
-          <w:szCs w:val="24"/>
-        </w:rPr>
-        <w:t>[p</w:t>
-      </w:r>
-      <w:r>
-        <w:rPr>
-          <w:sz w:val="24"/>
-          <w:szCs w:val="24"/>
-        </w:rPr>
-        <w:t>ic:3, 4, 5, 6, 7, 8</w:t>
-      </w:r>
-      <w:r>
-        <w:rPr>
-          <w:sz w:val="24"/>
-          <w:szCs w:val="24"/>
-        </w:rPr>
-        <w:t>]</w:t>
-      </w:r>
-    </w:p>
-    <w:p>
-      <w:pPr>
-        <w:pStyle w:val="Normal"/>
-        <w:rPr>
-          <w:sz w:val="24"/>
-          <w:szCs w:val="24"/>
-          <w:u w:val="single"/>
-        </w:rPr>
-      </w:pPr>
-      <w:r>
-        <w:rPr>
-          <w:sz w:val="24"/>
-          <w:szCs w:val="24"/>
-          <w:u w:val="single"/>
-        </w:rPr>
-        <w:t>##</w:t>
-      </w:r>
-      <w:r>
-        <w:rPr>
-          <w:sz w:val="24"/>
-          <w:szCs w:val="24"/>
-          <w:u w:val="single"/>
-        </w:rPr>
-        <w:t>Major Products Offered by RIPL</w:t>
+          <w:u w:val="none"/>
+        </w:rPr>
+        <w:t>##Major Products Offered by RIPL</w:t>
       </w:r>
     </w:p>
     <w:p>
@@ -291,14 +212,7 @@
           <w:sz w:val="24"/>
           <w:szCs w:val="24"/>
         </w:rPr>
-        <w:t>[p</w:t>
-      </w:r>
-      <w:r>
-        <w:rPr>
-          <w:sz w:val="24"/>
-          <w:szCs w:val="24"/>
-        </w:rPr>
-        <w:t>ic:</w:t>
+        <w:t>[pic:</w:t>
       </w:r>
       <w:bookmarkStart w:id="0" w:name="_GoBack"/>
       <w:bookmarkEnd w:id="0"/>
@@ -307,14 +221,7 @@
           <w:sz w:val="24"/>
           <w:szCs w:val="24"/>
         </w:rPr>
-        <w:t xml:space="preserve"> 9, 10, 11, 12, 13, 14, 15, 16, 17, 18, 19, 20, 21</w:t>
-      </w:r>
-      <w:r>
-        <w:rPr>
-          <w:sz w:val="24"/>
-          <w:szCs w:val="24"/>
-        </w:rPr>
-        <w:t>]</w:t>
+        <w:t xml:space="preserve"> 9, 10, 11, 12, 13, 14, 15, 16, 17, 18, 19, 20, 21]</w:t>
       </w:r>
     </w:p>
     <w:sectPr>
@@ -336,7 +243,6 @@
     <w:rPrDefault>
       <w:rPr>
         <w:rFonts w:ascii="Calibri" w:hAnsi="Calibri" w:eastAsia="Calibri" w:cs="" w:asciiTheme="minorHAnsi" w:cstheme="minorBidi" w:eastAsiaTheme="minorHAnsi" w:hAnsiTheme="minorHAnsi"/>
-        <w:sz w:val="22"/>
         <w:szCs w:val="22"/>
         <w:lang w:val="en-IN" w:eastAsia="en-US" w:bidi="ar-SA"/>
       </w:rPr>

--- a/src/resources/content/Listings/Premium/RIPL.docx
+++ b/src/resources/content/Listings/Premium/RIPL.docx
@@ -119,10 +119,31 @@
           <w:sz w:val="24"/>
           <w:szCs w:val="24"/>
         </w:rPr>
-        <w:t xml:space="preserve">##[pic: 1] ‘AGRIMART’ is the ultimate Green Care &amp; Farm Equipment shopping destination. It houses various models of single person operated equipment for different segments such as agriculture, horticulture, sericulture, plantation, garden, health and more. It is the first of its kind in the rural retail market that provides sales, service and spares under one roof. </w:t>
+        <w:t>##[</w:t>
+      </w:r>
+      <w:r>
+        <w:rPr>
+          <w:sz w:val="24"/>
+          <w:szCs w:val="24"/>
+        </w:rPr>
+        <w:t>image</w:t>
+      </w:r>
+      <w:r>
+        <w:rPr>
+          <w:sz w:val="24"/>
+          <w:szCs w:val="24"/>
+        </w:rPr>
+        <w:t xml:space="preserve">: 1] ‘AGRIMART’ is the ultimate Green Care &amp; Farm Equipment shopping destination. It houses various models of single person operated equipment for different segments such as agriculture, horticulture, sericulture, plantation, garden, health and more. It is the first of its kind in the rural retail market that provides sales, service and spares under one roof. </w:t>
         <w:br/>
         <w:br/>
-        <w:t>##[p</w:t>
+        <w:t>##[</w:t>
+      </w:r>
+      <w:r>
+        <w:rPr>
+          <w:sz w:val="24"/>
+          <w:szCs w:val="24"/>
+        </w:rPr>
+        <w:t>image</w:t>
       </w:r>
       <w:r>
         <w:rPr>
@@ -131,7 +152,7 @@
           <w:sz w:val="24"/>
           <w:szCs w:val="24"/>
         </w:rPr>
-        <w:t>ic: 2] 'AGRIMATE'</w:t>
+        <w:t>: 2] 'AGRIMATE'</w:t>
       </w:r>
       <w:r>
         <w:rPr>
@@ -177,7 +198,21 @@
           <w:sz w:val="24"/>
           <w:szCs w:val="24"/>
         </w:rPr>
-        <w:t>[pic:3, 4, 5, 6, 7, 8]</w:t>
+        <w:t>[</w:t>
+      </w:r>
+      <w:r>
+        <w:rPr>
+          <w:sz w:val="24"/>
+          <w:szCs w:val="24"/>
+        </w:rPr>
+        <w:t>image-list</w:t>
+      </w:r>
+      <w:r>
+        <w:rPr>
+          <w:sz w:val="24"/>
+          <w:szCs w:val="24"/>
+        </w:rPr>
+        <w:t>:3, 4, 5, 6, 7, 8]</w:t>
       </w:r>
     </w:p>
     <w:p>
@@ -212,7 +247,21 @@
           <w:sz w:val="24"/>
           <w:szCs w:val="24"/>
         </w:rPr>
-        <w:t>[pic:</w:t>
+        <w:t>[</w:t>
+      </w:r>
+      <w:r>
+        <w:rPr>
+          <w:sz w:val="24"/>
+          <w:szCs w:val="24"/>
+        </w:rPr>
+        <w:t>image-list</w:t>
+      </w:r>
+      <w:r>
+        <w:rPr>
+          <w:sz w:val="24"/>
+          <w:szCs w:val="24"/>
+        </w:rPr>
+        <w:t>:</w:t>
       </w:r>
       <w:bookmarkStart w:id="0" w:name="_GoBack"/>
       <w:bookmarkEnd w:id="0"/>

--- a/src/resources/content/Listings/Premium/RIPL.docx
+++ b/src/resources/content/Listings/Premium/RIPL.docx
@@ -38,20 +38,20 @@
           <w:sz w:val="24"/>
           <w:szCs w:val="24"/>
         </w:rPr>
-        <w:t>##prefix:RIPL</w:t>
-      </w:r>
-    </w:p>
-    <w:p>
-      <w:pPr>
-        <w:pStyle w:val="Normal"/>
-        <w:rPr/>
-      </w:pPr>
-      <w:r>
-        <w:rPr>
-          <w:sz w:val="24"/>
-          <w:szCs w:val="24"/>
-        </w:rPr>
-        <w:t xml:space="preserve">##Ratnagiri Impex, the flagship company of Annapurna group aims to develop the rural economy of India through mechanisation. Since its inception in the year 2000 by the visionary leader </w:t>
+        <w:t>##prefix: RIPL</w:t>
+      </w:r>
+    </w:p>
+    <w:p>
+      <w:pPr>
+        <w:pStyle w:val="Normal"/>
+        <w:rPr/>
+      </w:pPr>
+      <w:r>
+        <w:rPr>
+          <w:sz w:val="24"/>
+          <w:szCs w:val="24"/>
+        </w:rPr>
+        <w:t xml:space="preserve">##content: [Ratnagiri Impex, the flagship company of Annapurna group aims to develop the rural economy of India through mechanisation. Since its inception in the year 2000 by the visionary leader </w:t>
       </w:r>
       <w:r>
         <w:rPr>
@@ -91,59 +91,51 @@
           <w:sz w:val="24"/>
           <w:szCs w:val="24"/>
         </w:rPr>
-        <w:t xml:space="preserve"> certified company. </w:t>
-      </w:r>
-    </w:p>
-    <w:p>
-      <w:pPr>
-        <w:pStyle w:val="Normal"/>
-        <w:rPr>
-          <w:sz w:val="24"/>
-          <w:szCs w:val="24"/>
-        </w:rPr>
-      </w:pPr>
-      <w:r>
-        <w:rPr>
-          <w:sz w:val="24"/>
-          <w:szCs w:val="24"/>
-        </w:rPr>
-      </w:r>
-    </w:p>
-    <w:p>
-      <w:pPr>
-        <w:pStyle w:val="Normal"/>
-        <w:rPr/>
-      </w:pPr>
-      <w:r>
-        <w:rPr>
-          <w:sz w:val="24"/>
-          <w:szCs w:val="24"/>
-        </w:rPr>
-        <w:t>##[</w:t>
-      </w:r>
-      <w:r>
-        <w:rPr>
-          <w:sz w:val="24"/>
-          <w:szCs w:val="24"/>
-        </w:rPr>
-        <w:t>image</w:t>
-      </w:r>
-      <w:r>
-        <w:rPr>
-          <w:sz w:val="24"/>
-          <w:szCs w:val="24"/>
-        </w:rPr>
-        <w:t xml:space="preserve">: 1] ‘AGRIMART’ is the ultimate Green Care &amp; Farm Equipment shopping destination. It houses various models of single person operated equipment for different segments such as agriculture, horticulture, sericulture, plantation, garden, health and more. It is the first of its kind in the rural retail market that provides sales, service and spares under one roof. </w:t>
+        <w:t xml:space="preserve"> certified company.]</w:t>
+      </w:r>
+    </w:p>
+    <w:p>
+      <w:pPr>
+        <w:pStyle w:val="Normal"/>
+        <w:rPr>
+          <w:sz w:val="24"/>
+          <w:szCs w:val="24"/>
+        </w:rPr>
+      </w:pPr>
+      <w:r>
+        <w:rPr>
+          <w:sz w:val="24"/>
+          <w:szCs w:val="24"/>
+        </w:rPr>
+      </w:r>
+    </w:p>
+    <w:p>
+      <w:pPr>
+        <w:pStyle w:val="Normal"/>
+        <w:rPr/>
+      </w:pPr>
+      <w:r>
+        <w:rPr>
+          <w:sz w:val="24"/>
+          <w:szCs w:val="24"/>
+        </w:rPr>
+        <w:t>##image: [1]</w:t>
+      </w:r>
+    </w:p>
+    <w:p>
+      <w:pPr>
+        <w:pStyle w:val="Normal"/>
+        <w:rPr/>
+      </w:pPr>
+      <w:r>
+        <w:rPr>
+          <w:sz w:val="24"/>
+          <w:szCs w:val="24"/>
+        </w:rPr>
+        <w:t>content: [‘AGRIMART’ is the ultimate Green Care &amp; Farm Equipment shopping destination. It houses various models of single person operated equipment for different segments such as agriculture, horticulture, sericulture, plantation, garden, health and more. It is the first of its kind in the rural retail market that provides sales, service and spares under one roof. ]</w:t>
         <w:br/>
         <w:br/>
-        <w:t>##[</w:t>
-      </w:r>
-      <w:r>
-        <w:rPr>
-          <w:sz w:val="24"/>
-          <w:szCs w:val="24"/>
-        </w:rPr>
-        <w:t>image</w:t>
+        <w:t>##image</w:t>
       </w:r>
       <w:r>
         <w:rPr>
@@ -152,77 +144,39 @@
           <w:sz w:val="24"/>
           <w:szCs w:val="24"/>
         </w:rPr>
-        <w:t>: 2] 'AGRIMATE'</w:t>
-      </w:r>
-      <w:r>
-        <w:rPr>
-          <w:sz w:val="24"/>
-          <w:szCs w:val="24"/>
-        </w:rPr>
-        <w:t xml:space="preserve"> is the very own private label of RIPL for range of pest control equipment available through the network of dealers and AgriMart outlets spread across India.</w:t>
-      </w:r>
-    </w:p>
-    <w:p>
-      <w:pPr>
-        <w:pStyle w:val="Normal"/>
-        <w:rPr>
-          <w:sz w:val="24"/>
-          <w:szCs w:val="24"/>
-          <w:u w:val="single"/>
-        </w:rPr>
-      </w:pPr>
-      <w:r>
+        <w:t>: [2]</w:t>
+      </w:r>
+    </w:p>
+    <w:p>
+      <w:pPr>
+        <w:pStyle w:val="Normal"/>
+        <w:rPr/>
+      </w:pPr>
+      <w:r>
+        <w:rPr>
+          <w:rStyle w:val="Strong"/>
+          <w:b w:val="false"/>
+          <w:sz w:val="24"/>
+          <w:szCs w:val="24"/>
+        </w:rPr>
+        <w:t>content: ['AGRIMATE'</w:t>
+      </w:r>
+      <w:r>
+        <w:rPr>
+          <w:sz w:val="24"/>
+          <w:szCs w:val="24"/>
+        </w:rPr>
+        <w:t xml:space="preserve"> is the very own private label of RIPL for range of pest control equipment available through the network of dealers and AgriMart outlets spread across India.]</w:t>
+      </w:r>
+    </w:p>
+    <w:p>
+      <w:pPr>
+        <w:pStyle w:val="Normal"/>
         <w:rPr>
           <w:sz w:val="24"/>
           <w:szCs w:val="24"/>
           <w:u w:val="none"/>
         </w:rPr>
-        <w:t>##Products and Brands of Ratnagiri Impex Pvt.</w:t>
-      </w:r>
-      <w:r>
-        <w:rPr>
-          <w:sz w:val="24"/>
-          <w:szCs w:val="24"/>
-          <w:u w:val="single"/>
-        </w:rPr>
-        <w:t xml:space="preserve"> Ltd.</w:t>
-      </w:r>
-    </w:p>
-    <w:p>
-      <w:pPr>
-        <w:pStyle w:val="Normal"/>
-        <w:rPr/>
-      </w:pPr>
-      <w:r>
-        <w:rPr>
-          <w:sz w:val="24"/>
-          <w:szCs w:val="24"/>
-        </w:rPr>
-        <w:t>[</w:t>
-      </w:r>
-      <w:r>
-        <w:rPr>
-          <w:sz w:val="24"/>
-          <w:szCs w:val="24"/>
-        </w:rPr>
-        <w:t>image-list</w:t>
-      </w:r>
-      <w:r>
-        <w:rPr>
-          <w:sz w:val="24"/>
-          <w:szCs w:val="24"/>
-        </w:rPr>
-        <w:t>:3, 4, 5, 6, 7, 8]</w:t>
-      </w:r>
-    </w:p>
-    <w:p>
-      <w:pPr>
-        <w:pStyle w:val="Normal"/>
-        <w:rPr>
-          <w:sz w:val="24"/>
-          <w:szCs w:val="24"/>
-          <w:u w:val="single"/>
-        </w:rPr>
       </w:pPr>
       <w:r>
         <w:rPr>
@@ -230,7 +184,207 @@
           <w:szCs w:val="24"/>
           <w:u w:val="none"/>
         </w:rPr>
-        <w:t>##Major Products Offered by RIPL</w:t>
+      </w:r>
+    </w:p>
+    <w:p>
+      <w:pPr>
+        <w:pStyle w:val="Normal"/>
+        <w:spacing w:lineRule="auto" w:line="240"/>
+        <w:rPr/>
+      </w:pPr>
+      <w:r>
+        <w:rPr>
+          <w:sz w:val="24"/>
+          <w:szCs w:val="24"/>
+          <w:u w:val="none"/>
+        </w:rPr>
+        <w:t>##title: [Products and Brands of Ratnagiri Impex Pvt. Ltd.]</w:t>
+      </w:r>
+    </w:p>
+    <w:p>
+      <w:pPr>
+        <w:pStyle w:val="Normal"/>
+        <w:spacing w:lineRule="auto" w:line="240"/>
+        <w:rPr/>
+      </w:pPr>
+      <w:r>
+        <w:rPr>
+          <w:sz w:val="24"/>
+          <w:szCs w:val="24"/>
+        </w:rPr>
+        <w:t>imagelist: [3, 4, 5, 6, 7, 8]</w:t>
+      </w:r>
+    </w:p>
+    <w:p>
+      <w:pPr>
+        <w:pStyle w:val="Normal"/>
+        <w:spacing w:lineRule="auto" w:line="240"/>
+        <w:rPr>
+          <w:sz w:val="24"/>
+          <w:szCs w:val="24"/>
+        </w:rPr>
+      </w:pPr>
+      <w:r>
+        <w:rPr>
+          <w:sz w:val="24"/>
+          <w:szCs w:val="24"/>
+        </w:rPr>
+      </w:r>
+    </w:p>
+    <w:p>
+      <w:pPr>
+        <w:pStyle w:val="Normal"/>
+        <w:spacing w:lineRule="auto" w:line="240"/>
+        <w:rPr/>
+      </w:pPr>
+      <w:r>
+        <w:rPr>
+          <w:sz w:val="24"/>
+          <w:szCs w:val="24"/>
+          <w:u w:val="none"/>
+        </w:rPr>
+        <w:t>##title: [Major Products Offered by RIPL]</w:t>
+      </w:r>
+    </w:p>
+    <w:p>
+      <w:pPr>
+        <w:pStyle w:val="Normal"/>
+        <w:widowControl/>
+        <w:bidi w:val="0"/>
+        <w:spacing w:lineRule="auto" w:line="240" w:before="0" w:after="160"/>
+        <w:jc w:val="left"/>
+        <w:rPr/>
+      </w:pPr>
+      <w:r>
+        <w:rPr>
+          <w:sz w:val="24"/>
+          <w:szCs w:val="24"/>
+        </w:rPr>
+        <w:t>imagelist:</w:t>
+      </w:r>
+      <w:bookmarkStart w:id="0" w:name="_GoBack"/>
+      <w:bookmarkEnd w:id="0"/>
+      <w:r>
+        <w:rPr>
+          <w:sz w:val="24"/>
+          <w:szCs w:val="24"/>
+        </w:rPr>
+        <w:t xml:space="preserve"> [9, 10, 11, 12, 13, 14, 15, 16, 17, 18, 19, 20, 21]</w:t>
+      </w:r>
+    </w:p>
+    <w:p>
+      <w:pPr>
+        <w:pStyle w:val="Normal"/>
+        <w:widowControl/>
+        <w:bidi w:val="0"/>
+        <w:spacing w:lineRule="auto" w:line="240" w:before="0" w:after="160"/>
+        <w:jc w:val="left"/>
+        <w:rPr/>
+      </w:pPr>
+      <w:r>
+        <w:rPr>
+          <w:sz w:val="24"/>
+          <w:szCs w:val="24"/>
+        </w:rPr>
+        <w:t xml:space="preserve">captions: [Brush Cutter, Chain saw, </w:t>
+      </w:r>
+      <w:r>
+        <w:rPr>
+          <w:sz w:val="24"/>
+          <w:szCs w:val="24"/>
+        </w:rPr>
+        <w:t>Rotary</w:t>
+      </w:r>
+      <w:r>
+        <w:rPr>
+          <w:sz w:val="24"/>
+          <w:szCs w:val="24"/>
+        </w:rPr>
+        <w:t xml:space="preserve"> Tiller, Earth Auger, </w:t>
+      </w:r>
+      <w:r>
+        <w:rPr>
+          <w:sz w:val="24"/>
+          <w:szCs w:val="24"/>
+        </w:rPr>
+        <w:t>Mist Blower</w:t>
+      </w:r>
+      <w:r>
+        <w:rPr>
+          <w:sz w:val="24"/>
+          <w:szCs w:val="24"/>
+        </w:rPr>
+        <w:t xml:space="preserve">, </w:t>
+      </w:r>
+      <w:r>
+        <w:rPr>
+          <w:sz w:val="24"/>
+          <w:szCs w:val="24"/>
+        </w:rPr>
+        <w:t>Power Sprayer</w:t>
+      </w:r>
+      <w:r>
+        <w:rPr>
+          <w:sz w:val="24"/>
+          <w:szCs w:val="24"/>
+        </w:rPr>
+        <w:t xml:space="preserve">, </w:t>
+      </w:r>
+      <w:r>
+        <w:rPr>
+          <w:sz w:val="24"/>
+          <w:szCs w:val="24"/>
+        </w:rPr>
+        <w:t>Hi-tech Sprayer</w:t>
+      </w:r>
+      <w:r>
+        <w:rPr>
+          <w:sz w:val="24"/>
+          <w:szCs w:val="24"/>
+        </w:rPr>
+        <w:t xml:space="preserve">, Tea </w:t>
+      </w:r>
+      <w:r>
+        <w:rPr>
+          <w:sz w:val="24"/>
+          <w:szCs w:val="24"/>
+        </w:rPr>
+        <w:t>Harvester</w:t>
+      </w:r>
+      <w:r>
+        <w:rPr>
+          <w:sz w:val="24"/>
+          <w:szCs w:val="24"/>
+        </w:rPr>
+        <w:t>, Coffee Harvester, Hed</w:t>
+      </w:r>
+      <w:r>
+        <w:rPr>
+          <w:sz w:val="24"/>
+          <w:szCs w:val="24"/>
+        </w:rPr>
+        <w:t>g</w:t>
+      </w:r>
+      <w:r>
+        <w:rPr>
+          <w:sz w:val="24"/>
+          <w:szCs w:val="24"/>
+        </w:rPr>
+        <w:t xml:space="preserve">e Trimmer, Lawn Mover, High Pressure Washer, </w:t>
+      </w:r>
+      <w:r>
+        <w:rPr>
+          <w:sz w:val="24"/>
+          <w:szCs w:val="24"/>
+        </w:rPr>
+        <w:t>Fogger</w:t>
+      </w:r>
+      <w:r>
+        <w:rPr>
+          <w:sz w:val="24"/>
+          <w:szCs w:val="24"/>
+        </w:rPr>
+        <w:t>]</w:t>
       </w:r>
     </w:p>
     <w:p>
@@ -243,34 +397,7 @@
         <w:rPr/>
       </w:pPr>
       <w:r>
-        <w:rPr>
-          <w:sz w:val="24"/>
-          <w:szCs w:val="24"/>
-        </w:rPr>
-        <w:t>[</w:t>
-      </w:r>
-      <w:r>
-        <w:rPr>
-          <w:sz w:val="24"/>
-          <w:szCs w:val="24"/>
-        </w:rPr>
-        <w:t>image-list</w:t>
-      </w:r>
-      <w:r>
-        <w:rPr>
-          <w:sz w:val="24"/>
-          <w:szCs w:val="24"/>
-        </w:rPr>
-        <w:t>:</w:t>
-      </w:r>
-      <w:bookmarkStart w:id="0" w:name="_GoBack"/>
-      <w:bookmarkEnd w:id="0"/>
-      <w:r>
-        <w:rPr>
-          <w:sz w:val="24"/>
-          <w:szCs w:val="24"/>
-        </w:rPr>
-        <w:t xml:space="preserve"> 9, 10, 11, 12, 13, 14, 15, 16, 17, 18, 19, 20, 21]</w:t>
+        <w:rPr/>
       </w:r>
     </w:p>
     <w:sectPr>
@@ -714,6 +841,11 @@
       <w:bCs/>
     </w:rPr>
   </w:style>
+  <w:style w:type="character" w:styleId="NumberingSymbols">
+    <w:name w:val="Numbering Symbols"/>
+    <w:qFormat/>
+    <w:rPr/>
+  </w:style>
   <w:style w:type="paragraph" w:styleId="Heading">
     <w:name w:val="Heading"/>
     <w:basedOn w:val="Normal"/>

--- a/src/resources/content/Listings/Premium/RIPL.docx
+++ b/src/resources/content/Listings/Premium/RIPL.docx
@@ -269,7 +269,7 @@
           <w:sz w:val="24"/>
           <w:szCs w:val="24"/>
         </w:rPr>
-        <w:t xml:space="preserve"> [9, 10, 11, 12, 13, 14, 15, 16, 17, 18, 19, 20, 21]</w:t>
+        <w:t xml:space="preserve"> [9, 10, 11, 12, 13, 14,  16, 17, 18, 19, 20, 21]</w:t>
       </w:r>
     </w:p>
     <w:p>
@@ -286,105 +286,7 @@
           <w:sz w:val="24"/>
           <w:szCs w:val="24"/>
         </w:rPr>
-        <w:t xml:space="preserve">captions: [Brush Cutter, Chain saw, </w:t>
-      </w:r>
-      <w:r>
-        <w:rPr>
-          <w:sz w:val="24"/>
-          <w:szCs w:val="24"/>
-        </w:rPr>
-        <w:t>Rotary</w:t>
-      </w:r>
-      <w:r>
-        <w:rPr>
-          <w:sz w:val="24"/>
-          <w:szCs w:val="24"/>
-        </w:rPr>
-        <w:t xml:space="preserve"> Tiller, Earth Auger, </w:t>
-      </w:r>
-      <w:r>
-        <w:rPr>
-          <w:sz w:val="24"/>
-          <w:szCs w:val="24"/>
-        </w:rPr>
-        <w:t>Mist Blower</w:t>
-      </w:r>
-      <w:r>
-        <w:rPr>
-          <w:sz w:val="24"/>
-          <w:szCs w:val="24"/>
-        </w:rPr>
-        <w:t xml:space="preserve">, </w:t>
-      </w:r>
-      <w:r>
-        <w:rPr>
-          <w:sz w:val="24"/>
-          <w:szCs w:val="24"/>
-        </w:rPr>
-        <w:t>Power Sprayer</w:t>
-      </w:r>
-      <w:r>
-        <w:rPr>
-          <w:sz w:val="24"/>
-          <w:szCs w:val="24"/>
-        </w:rPr>
-        <w:t xml:space="preserve">, </w:t>
-      </w:r>
-      <w:r>
-        <w:rPr>
-          <w:sz w:val="24"/>
-          <w:szCs w:val="24"/>
-        </w:rPr>
-        <w:t>Hi-tech Sprayer</w:t>
-      </w:r>
-      <w:r>
-        <w:rPr>
-          <w:sz w:val="24"/>
-          <w:szCs w:val="24"/>
-        </w:rPr>
-        <w:t xml:space="preserve">, Tea </w:t>
-      </w:r>
-      <w:r>
-        <w:rPr>
-          <w:sz w:val="24"/>
-          <w:szCs w:val="24"/>
-        </w:rPr>
-        <w:t>Harvester</w:t>
-      </w:r>
-      <w:r>
-        <w:rPr>
-          <w:sz w:val="24"/>
-          <w:szCs w:val="24"/>
-        </w:rPr>
-        <w:t>, Coffee Harvester, Hed</w:t>
-      </w:r>
-      <w:r>
-        <w:rPr>
-          <w:sz w:val="24"/>
-          <w:szCs w:val="24"/>
-        </w:rPr>
-        <w:t>g</w:t>
-      </w:r>
-      <w:r>
-        <w:rPr>
-          <w:sz w:val="24"/>
-          <w:szCs w:val="24"/>
-        </w:rPr>
-        <w:t xml:space="preserve">e Trimmer, Lawn Mover, High Pressure Washer, </w:t>
-      </w:r>
-      <w:r>
-        <w:rPr>
-          <w:sz w:val="24"/>
-          <w:szCs w:val="24"/>
-        </w:rPr>
-        <w:t>Fogger</w:t>
-      </w:r>
-      <w:r>
-        <w:rPr>
-          <w:sz w:val="24"/>
-          <w:szCs w:val="24"/>
-        </w:rPr>
-        <w:t>]</w:t>
+        <w:t>captions: [Brush Cutter, Chain saw, Rotary Tiller, Earth Auger, Mist Blower, Power Sprayer, Tea Harvester, Coffee Harvester, Hedge Trimmer, Lawn Mover, High Pressure Washer, Fogger]</w:t>
       </w:r>
     </w:p>
     <w:p>

--- a/src/resources/content/Listings/Premium/RIPL.docx
+++ b/src/resources/content/Listings/Premium/RIPL.docx
@@ -1,119 +1,112 @@
 
 <file path=word/document.xml><?xml version="1.0" encoding="utf-8"?>
-<w:document xmlns:o="urn:schemas-microsoft-com:office:office" xmlns:r="http://schemas.openxmlformats.org/officeDocument/2006/relationships" xmlns:v="urn:schemas-microsoft-com:vml" xmlns:w="http://schemas.openxmlformats.org/wordprocessingml/2006/main" xmlns:w10="urn:schemas-microsoft-com:office:word" xmlns:wp="http://schemas.openxmlformats.org/drawingml/2006/wordprocessingDrawing" xmlns:wps="http://schemas.microsoft.com/office/word/2010/wordprocessingShape" xmlns:wpg="http://schemas.microsoft.com/office/word/2010/wordprocessingGroup" xmlns:mc="http://schemas.openxmlformats.org/markup-compatibility/2006" xmlns:wp14="http://schemas.microsoft.com/office/word/2010/wordprocessingDrawing" xmlns:w14="http://schemas.microsoft.com/office/word/2010/wordml" mc:Ignorable="w14 wp14">
+<w:document xmlns:wpc="http://schemas.microsoft.com/office/word/2010/wordprocessingCanvas" xmlns:cx="http://schemas.microsoft.com/office/drawing/2014/chartex" xmlns:cx1="http://schemas.microsoft.com/office/drawing/2015/9/8/chartex" xmlns:cx2="http://schemas.microsoft.com/office/drawing/2015/10/21/chartex" xmlns:cx3="http://schemas.microsoft.com/office/drawing/2016/5/9/chartex" xmlns:cx4="http://schemas.microsoft.com/office/drawing/2016/5/10/chartex" xmlns:cx5="http://schemas.microsoft.com/office/drawing/2016/5/11/chartex" xmlns:cx6="http://schemas.microsoft.com/office/drawing/2016/5/12/chartex" xmlns:cx7="http://schemas.microsoft.com/office/drawing/2016/5/13/chartex" xmlns:cx8="http://schemas.microsoft.com/office/drawing/2016/5/14/chartex" xmlns:mc="http://schemas.openxmlformats.org/markup-compatibility/2006" xmlns:aink="http://schemas.microsoft.com/office/drawing/2016/ink" xmlns:am3d="http://schemas.microsoft.com/office/drawing/2017/model3d" xmlns:o="urn:schemas-microsoft-com:office:office" xmlns:r="http://schemas.openxmlformats.org/officeDocument/2006/relationships" xmlns:m="http://schemas.openxmlformats.org/officeDocument/2006/math" xmlns:v="urn:schemas-microsoft-com:vml" xmlns:wp14="http://schemas.microsoft.com/office/word/2010/wordprocessingDrawing" xmlns:wp="http://schemas.openxmlformats.org/drawingml/2006/wordprocessingDrawing" xmlns:w10="urn:schemas-microsoft-com:office:word" xmlns:w="http://schemas.openxmlformats.org/wordprocessingml/2006/main" xmlns:w14="http://schemas.microsoft.com/office/word/2010/wordml" xmlns:w15="http://schemas.microsoft.com/office/word/2012/wordml" xmlns:w16cid="http://schemas.microsoft.com/office/word/2016/wordml/cid" xmlns:w16se="http://schemas.microsoft.com/office/word/2015/wordml/symex" xmlns:wpg="http://schemas.microsoft.com/office/word/2010/wordprocessingGroup" xmlns:wpi="http://schemas.microsoft.com/office/word/2010/wordprocessingInk" xmlns:wne="http://schemas.microsoft.com/office/word/2006/wordml" xmlns:wps="http://schemas.microsoft.com/office/word/2010/wordprocessingShape" mc:Ignorable="w14 w15 w16se w16cid wp14">
   <w:body>
     <w:p>
+      <w:r>
+        <w:rPr>
+          <w:sz w:val="24"/>
+          <w:szCs w:val="24"/>
+        </w:rPr>
+        <w:t>$$</w:t>
+      </w:r>
+    </w:p>
+    <w:p>
+      <w:r>
+        <w:rPr>
+          <w:sz w:val="24"/>
+          <w:szCs w:val="24"/>
+        </w:rPr>
+        <w:t>##id: AM-001</w:t>
+      </w:r>
+    </w:p>
+    <w:p>
+      <w:r>
+        <w:rPr>
+          <w:sz w:val="24"/>
+          <w:szCs w:val="24"/>
+        </w:rPr>
+        <w:t>##prefix: RIPL</w:t>
+      </w:r>
+    </w:p>
+    <w:p>
+      <w:r>
+        <w:rPr>
+          <w:sz w:val="24"/>
+          <w:szCs w:val="24"/>
+        </w:rPr>
+        <w:t xml:space="preserve">##content: [Ratnagiri Impex, the flagship company of Annapurna group aims to develop the rural economy of India through mechanisation. Since its inception in the year 2000 by the visionary leader </w:t>
+      </w:r>
+      <w:r>
+        <w:rPr>
+          <w:rStyle w:val="Strong"/>
+          <w:b w:val="0"/>
+          <w:sz w:val="24"/>
+          <w:szCs w:val="24"/>
+        </w:rPr>
+        <w:t xml:space="preserve">Mr. S </w:t>
+      </w:r>
+      <w:proofErr w:type="gramStart"/>
+      <w:r>
+        <w:rPr>
+          <w:rStyle w:val="Strong"/>
+          <w:b w:val="0"/>
+          <w:sz w:val="24"/>
+          <w:szCs w:val="24"/>
+        </w:rPr>
+        <w:t>A</w:t>
+      </w:r>
+      <w:proofErr w:type="gramEnd"/>
+      <w:r>
+        <w:rPr>
+          <w:rStyle w:val="Strong"/>
+          <w:b w:val="0"/>
+          <w:sz w:val="24"/>
+          <w:szCs w:val="24"/>
+        </w:rPr>
+        <w:t xml:space="preserve"> Vasudevmurthy,</w:t>
+      </w:r>
+      <w:r>
+        <w:rPr>
+          <w:sz w:val="24"/>
+          <w:szCs w:val="24"/>
+        </w:rPr>
+        <w:t xml:space="preserve"> RIPL is engaged in importing the latest machinery, outdoor power tools and equipment from the best companies across the world. It established its very own brands called AgriMart and Agrimate. RIPL is an</w:t>
+      </w:r>
+      <w:r>
+        <w:rPr>
+          <w:rStyle w:val="Strong"/>
+          <w:sz w:val="24"/>
+          <w:szCs w:val="24"/>
+        </w:rPr>
+        <w:t xml:space="preserve"> </w:t>
+      </w:r>
+      <w:r>
+        <w:rPr>
+          <w:rStyle w:val="Strong"/>
+          <w:b w:val="0"/>
+          <w:sz w:val="24"/>
+          <w:szCs w:val="24"/>
+        </w:rPr>
+        <w:t>ISO 9001:2008</w:t>
+      </w:r>
+      <w:r>
+        <w:rPr>
+          <w:sz w:val="24"/>
+          <w:szCs w:val="24"/>
+        </w:rPr>
+        <w:t xml:space="preserve"> certified company.]</w:t>
+      </w:r>
+    </w:p>
+    <w:p>
       <w:pPr>
-        <w:pStyle w:val="Normal"/>
-        <w:rPr/>
+        <w:rPr>
+          <w:sz w:val="24"/>
+          <w:szCs w:val="24"/>
+        </w:rPr>
       </w:pPr>
-      <w:r>
-        <w:rPr>
-          <w:sz w:val="24"/>
-          <w:szCs w:val="24"/>
-        </w:rPr>
-        <w:t>$$</w:t>
-      </w:r>
-    </w:p>
-    <w:p>
-      <w:pPr>
-        <w:pStyle w:val="Normal"/>
-        <w:rPr/>
-      </w:pPr>
-      <w:r>
-        <w:rPr>
-          <w:sz w:val="24"/>
-          <w:szCs w:val="24"/>
-        </w:rPr>
-        <w:t>##id: AM-001</w:t>
-      </w:r>
-    </w:p>
-    <w:p>
-      <w:pPr>
-        <w:pStyle w:val="Normal"/>
-        <w:rPr/>
-      </w:pPr>
-      <w:r>
-        <w:rPr>
-          <w:sz w:val="24"/>
-          <w:szCs w:val="24"/>
-        </w:rPr>
-        <w:t>##prefix: RIPL</w:t>
-      </w:r>
-    </w:p>
-    <w:p>
-      <w:pPr>
-        <w:pStyle w:val="Normal"/>
-        <w:rPr/>
-      </w:pPr>
-      <w:r>
-        <w:rPr>
-          <w:sz w:val="24"/>
-          <w:szCs w:val="24"/>
-        </w:rPr>
-        <w:t xml:space="preserve">##content: [Ratnagiri Impex, the flagship company of Annapurna group aims to develop the rural economy of India through mechanisation. Since its inception in the year 2000 by the visionary leader </w:t>
-      </w:r>
-      <w:r>
-        <w:rPr>
-          <w:rStyle w:val="Strong"/>
-          <w:b w:val="false"/>
-          <w:sz w:val="24"/>
-          <w:szCs w:val="24"/>
-        </w:rPr>
-        <w:t>Mr. S A Vasudevmurthy,</w:t>
-      </w:r>
-      <w:r>
-        <w:rPr>
-          <w:sz w:val="24"/>
-          <w:szCs w:val="24"/>
-        </w:rPr>
-        <w:t xml:space="preserve"> RIPL is engaged in importing the latest machinery, outdoor power tools and equipment from the best companies across the world. It established its very own brands called AgriMart and Agrimate. RIPL is an</w:t>
-      </w:r>
-      <w:r>
-        <w:rPr>
-          <w:rStyle w:val="Strong"/>
-          <w:sz w:val="24"/>
-          <w:szCs w:val="24"/>
-        </w:rPr>
-        <w:t xml:space="preserve"> </w:t>
-      </w:r>
-      <w:r>
-        <w:rPr>
-          <w:rStyle w:val="Strong"/>
-          <w:b w:val="false"/>
-          <w:sz w:val="24"/>
-          <w:szCs w:val="24"/>
-        </w:rPr>
-        <w:t>ISO 9001:2008</w:t>
-      </w:r>
-      <w:r>
-        <w:rPr>
-          <w:sz w:val="24"/>
-          <w:szCs w:val="24"/>
-        </w:rPr>
-        <w:t xml:space="preserve"> certified company.]</w:t>
-      </w:r>
-    </w:p>
-    <w:p>
-      <w:pPr>
-        <w:pStyle w:val="Normal"/>
-        <w:rPr>
-          <w:sz w:val="24"/>
-          <w:szCs w:val="24"/>
-        </w:rPr>
-      </w:pPr>
-      <w:r>
-        <w:rPr>
-          <w:sz w:val="24"/>
-          <w:szCs w:val="24"/>
-        </w:rPr>
-      </w:r>
-    </w:p>
-    <w:p>
-      <w:pPr>
-        <w:pStyle w:val="Normal"/>
-        <w:rPr/>
-      </w:pPr>
+    </w:p>
+    <w:p>
       <w:r>
         <w:rPr>
           <w:sz w:val="24"/>
@@ -123,24 +116,46 @@
       </w:r>
     </w:p>
     <w:p>
-      <w:pPr>
-        <w:pStyle w:val="Normal"/>
-        <w:rPr/>
-      </w:pPr>
-      <w:r>
-        <w:rPr>
-          <w:sz w:val="24"/>
-          <w:szCs w:val="24"/>
-        </w:rPr>
-        <w:t>content: [‘AGRIMART’ is the ultimate Green Care &amp; Farm Equipment shopping destination. It houses various models of single person operated equipment for different segments such as agriculture, horticulture, sericulture, plantation, garden, health and more. It is the first of its kind in the rural retail market that provides sales, service and spares under one roof. ]</w:t>
+      <w:r>
+        <w:rPr>
+          <w:sz w:val="24"/>
+          <w:szCs w:val="24"/>
+        </w:rPr>
+        <w:t>cont</w:t>
+      </w:r>
+      <w:r>
+        <w:rPr>
+          <w:sz w:val="24"/>
+          <w:szCs w:val="24"/>
+        </w:rPr>
+        <w:t>ent: [‘AGRIMART’ is the ultimate Green Care &amp; Farm Equipment shopping destination. It houses various models of single person operated equipment for different segments such as agriculture, horticulture, sericulture, plantation, garden, health and more. It i</w:t>
+      </w:r>
+      <w:r>
+        <w:rPr>
+          <w:sz w:val="24"/>
+          <w:szCs w:val="24"/>
+        </w:rPr>
+        <w:t>s the first of its kind in the rural retail market that provides sales, service and spares under one roof. ]</w:t>
+      </w:r>
+      <w:r>
+        <w:rPr>
+          <w:sz w:val="24"/>
+          <w:szCs w:val="24"/>
+        </w:rPr>
         <w:br/>
+      </w:r>
+      <w:r>
+        <w:rPr>
+          <w:sz w:val="24"/>
+          <w:szCs w:val="24"/>
+        </w:rPr>
         <w:br/>
         <w:t>##image</w:t>
       </w:r>
       <w:r>
         <w:rPr>
           <w:rStyle w:val="Strong"/>
-          <w:b w:val="false"/>
+          <w:b w:val="0"/>
           <w:sz w:val="24"/>
           <w:szCs w:val="24"/>
         </w:rPr>
@@ -148,198 +163,204 @@
       </w:r>
     </w:p>
     <w:p>
+      <w:r>
+        <w:rPr>
+          <w:rStyle w:val="Strong"/>
+          <w:b w:val="0"/>
+          <w:sz w:val="24"/>
+          <w:szCs w:val="24"/>
+        </w:rPr>
+        <w:t>content: ['AGRIMATE'</w:t>
+      </w:r>
+      <w:r>
+        <w:rPr>
+          <w:sz w:val="24"/>
+          <w:szCs w:val="24"/>
+        </w:rPr>
+        <w:t xml:space="preserve"> is the very own private label of RIPL for range of pest control equipment available through the network of deale</w:t>
+      </w:r>
+      <w:r>
+        <w:rPr>
+          <w:sz w:val="24"/>
+          <w:szCs w:val="24"/>
+        </w:rPr>
+        <w:t>rs and AgriMart outlets spread across India.]</w:t>
+      </w:r>
+    </w:p>
+    <w:p>
       <w:pPr>
-        <w:pStyle w:val="Normal"/>
-        <w:rPr/>
+        <w:rPr>
+          <w:sz w:val="24"/>
+          <w:szCs w:val="24"/>
+        </w:rPr>
       </w:pPr>
-      <w:r>
-        <w:rPr>
-          <w:rStyle w:val="Strong"/>
-          <w:b w:val="false"/>
-          <w:sz w:val="24"/>
-          <w:szCs w:val="24"/>
-        </w:rPr>
-        <w:t>content: ['AGRIMATE'</w:t>
-      </w:r>
-      <w:r>
-        <w:rPr>
-          <w:sz w:val="24"/>
-          <w:szCs w:val="24"/>
-        </w:rPr>
-        <w:t xml:space="preserve"> is the very own private label of RIPL for range of pest control equipment available through the network of dealers and AgriMart outlets spread across India.]</w:t>
-      </w:r>
     </w:p>
     <w:p>
       <w:pPr>
-        <w:pStyle w:val="Normal"/>
-        <w:rPr>
-          <w:sz w:val="24"/>
-          <w:szCs w:val="24"/>
-          <w:u w:val="none"/>
-        </w:rPr>
+        <w:spacing w:line="240" w:lineRule="auto"/>
       </w:pPr>
       <w:r>
         <w:rPr>
           <w:sz w:val="24"/>
           <w:szCs w:val="24"/>
-          <w:u w:val="none"/>
-        </w:rPr>
+        </w:rPr>
+        <w:t>##title: [Products and Brands of Ratnagiri Impex Pvt. Ltd.]</w:t>
       </w:r>
     </w:p>
     <w:p>
       <w:pPr>
-        <w:pStyle w:val="Normal"/>
-        <w:spacing w:lineRule="auto" w:line="240"/>
-        <w:rPr/>
+        <w:spacing w:line="240" w:lineRule="auto"/>
       </w:pPr>
       <w:r>
         <w:rPr>
           <w:sz w:val="24"/>
           <w:szCs w:val="24"/>
-          <w:u w:val="none"/>
-        </w:rPr>
-        <w:t>##title: [Products and Brands of Ratnagiri Impex Pvt. Ltd.]</w:t>
+        </w:rPr>
+        <w:t>imagelist: [3, 4, 5, 6, 7, 8]</w:t>
       </w:r>
     </w:p>
     <w:p>
       <w:pPr>
-        <w:pStyle w:val="Normal"/>
-        <w:spacing w:lineRule="auto" w:line="240"/>
-        <w:rPr/>
+        <w:spacing w:line="240" w:lineRule="auto"/>
+        <w:rPr>
+          <w:sz w:val="24"/>
+          <w:szCs w:val="24"/>
+        </w:rPr>
       </w:pPr>
-      <w:r>
-        <w:rPr>
-          <w:sz w:val="24"/>
-          <w:szCs w:val="24"/>
-        </w:rPr>
-        <w:t>imagelist: [3, 4, 5, 6, 7, 8]</w:t>
-      </w:r>
     </w:p>
     <w:p>
       <w:pPr>
-        <w:pStyle w:val="Normal"/>
-        <w:spacing w:lineRule="auto" w:line="240"/>
-        <w:rPr>
-          <w:sz w:val="24"/>
-          <w:szCs w:val="24"/>
-        </w:rPr>
+        <w:spacing w:line="240" w:lineRule="auto"/>
       </w:pPr>
       <w:r>
         <w:rPr>
           <w:sz w:val="24"/>
           <w:szCs w:val="24"/>
         </w:rPr>
+        <w:t>##title: [Major Products Offered by RIPL]</w:t>
       </w:r>
     </w:p>
     <w:p>
       <w:pPr>
-        <w:pStyle w:val="Normal"/>
-        <w:spacing w:lineRule="auto" w:line="240"/>
-        <w:rPr/>
+        <w:spacing w:line="240" w:lineRule="auto"/>
       </w:pPr>
       <w:r>
         <w:rPr>
           <w:sz w:val="24"/>
           <w:szCs w:val="24"/>
-          <w:u w:val="none"/>
-        </w:rPr>
-        <w:t>##title: [Major Products Offered by RIPL]</w:t>
+        </w:rPr>
+        <w:t xml:space="preserve">imagelist: [9, 10, 11, 12, 13, 14, </w:t>
+      </w:r>
+      <w:r>
+        <w:rPr>
+          <w:sz w:val="24"/>
+          <w:szCs w:val="24"/>
+        </w:rPr>
+        <w:t>16, 17, 18, 19, 20, 21]</w:t>
       </w:r>
     </w:p>
     <w:p>
       <w:pPr>
-        <w:pStyle w:val="Normal"/>
-        <w:widowControl/>
-        <w:bidi w:val="0"/>
-        <w:spacing w:lineRule="auto" w:line="240" w:before="0" w:after="160"/>
-        <w:jc w:val="left"/>
-        <w:rPr/>
+        <w:spacing w:line="240" w:lineRule="auto"/>
+        <w:rPr>
+          <w:sz w:val="24"/>
+          <w:szCs w:val="24"/>
+        </w:rPr>
       </w:pPr>
       <w:r>
         <w:rPr>
           <w:sz w:val="24"/>
           <w:szCs w:val="24"/>
         </w:rPr>
-        <w:t>imagelist:</w:t>
+        <w:t>captions: [Brush</w:t>
+      </w:r>
+      <w:r>
+        <w:rPr>
+          <w:sz w:val="24"/>
+          <w:szCs w:val="24"/>
+        </w:rPr>
+        <w:t xml:space="preserve"> Cutter, Chain saw, Rotary Tiller, Earth Auger, Mist Blower, Power Sprayer, Tea Harvester, Coffee Harvester, Hedge Trimmer, Lawn Mover, High Pressure Washer, Fogger]</w:t>
+      </w:r>
+    </w:p>
+    <w:p>
+      <w:pPr>
+        <w:spacing w:line="240" w:lineRule="auto"/>
+        <w:rPr>
+          <w:sz w:val="24"/>
+          <w:szCs w:val="24"/>
+        </w:rPr>
+      </w:pPr>
+    </w:p>
+    <w:p>
+      <w:pPr>
+        <w:spacing w:line="240" w:lineRule="auto"/>
+      </w:pPr>
+      <w:r>
+        <w:rPr>
+          <w:sz w:val="24"/>
+          <w:szCs w:val="24"/>
+        </w:rPr>
+        <w:t>##title: [Videos]</w:t>
+      </w:r>
+    </w:p>
+    <w:p>
+      <w:pPr>
+        <w:spacing w:line="240" w:lineRule="auto"/>
+      </w:pPr>
+      <w:r>
+        <w:rPr>
+          <w:sz w:val="24"/>
+          <w:szCs w:val="24"/>
+        </w:rPr>
+        <w:t>videolist:</w:t>
+      </w:r>
+      <w:r>
+        <w:t xml:space="preserve"> [</w:t>
+      </w:r>
+      <w:r>
+        <w:t>_VJYb-iT3lM&amp;list=PLE1P7Fwrqlm8Ujb5GtA6ypzu_OOx41n24</w:t>
+      </w:r>
+      <w:r>
+        <w:t>]</w:t>
       </w:r>
       <w:bookmarkStart w:id="0" w:name="_GoBack"/>
       <w:bookmarkEnd w:id="0"/>
-      <w:r>
-        <w:rPr>
-          <w:sz w:val="24"/>
-          <w:szCs w:val="24"/>
-        </w:rPr>
-        <w:t xml:space="preserve"> [9, 10, 11, 12, 13, 14,  16, 17, 18, 19, 20, 21]</w:t>
-      </w:r>
-    </w:p>
-    <w:p>
-      <w:pPr>
-        <w:pStyle w:val="Normal"/>
-        <w:widowControl/>
-        <w:bidi w:val="0"/>
-        <w:spacing w:lineRule="auto" w:line="240" w:before="0" w:after="160"/>
-        <w:jc w:val="left"/>
-        <w:rPr/>
-      </w:pPr>
-      <w:r>
-        <w:rPr>
-          <w:sz w:val="24"/>
-          <w:szCs w:val="24"/>
-        </w:rPr>
-        <w:t>captions: [Brush Cutter, Chain saw, Rotary Tiller, Earth Auger, Mist Blower, Power Sprayer, Tea Harvester, Coffee Harvester, Hedge Trimmer, Lawn Mover, High Pressure Washer, Fogger]</w:t>
-      </w:r>
-    </w:p>
-    <w:p>
-      <w:pPr>
-        <w:pStyle w:val="Normal"/>
-        <w:widowControl/>
-        <w:bidi w:val="0"/>
-        <w:spacing w:lineRule="auto" w:line="259" w:before="0" w:after="160"/>
-        <w:jc w:val="left"/>
-        <w:rPr/>
-      </w:pPr>
-      <w:r>
-        <w:rPr/>
-      </w:r>
-    </w:p>
+    </w:p>
+    <w:p/>
     <w:sectPr>
-      <w:type w:val="nextPage"/>
       <w:pgSz w:w="11906" w:h="16838"/>
-      <w:pgMar w:left="1440" w:right="1440" w:header="0" w:top="1440" w:footer="0" w:bottom="1440" w:gutter="0"/>
-      <w:pgNumType w:fmt="decimal"/>
-      <w:formProt w:val="false"/>
-      <w:textDirection w:val="lrTb"/>
-      <w:docGrid w:type="default" w:linePitch="360" w:charSpace="4096"/>
+      <w:pgMar w:top="1440" w:right="1440" w:bottom="1440" w:left="1440" w:header="0" w:footer="0" w:gutter="0"/>
+      <w:cols w:space="720"/>
+      <w:formProt w:val="0"/>
+      <w:docGrid w:linePitch="360" w:charSpace="4096"/>
     </w:sectPr>
   </w:body>
 </w:document>
 </file>
 
 <file path=word/styles.xml><?xml version="1.0" encoding="utf-8"?>
-<w:styles xmlns:w="http://schemas.openxmlformats.org/wordprocessingml/2006/main" xmlns:w14="http://schemas.microsoft.com/office/word/2010/wordml" xmlns:mc="http://schemas.openxmlformats.org/markup-compatibility/2006" mc:Ignorable="w14">
+<w:styles xmlns:mc="http://schemas.openxmlformats.org/markup-compatibility/2006" xmlns:r="http://schemas.openxmlformats.org/officeDocument/2006/relationships" xmlns:w="http://schemas.openxmlformats.org/wordprocessingml/2006/main" xmlns:w14="http://schemas.microsoft.com/office/word/2010/wordml" xmlns:w15="http://schemas.microsoft.com/office/word/2012/wordml" xmlns:w16cid="http://schemas.microsoft.com/office/word/2016/wordml/cid" xmlns:w16se="http://schemas.microsoft.com/office/word/2015/wordml/symex" mc:Ignorable="w14 w15 w16se w16cid">
   <w:docDefaults>
     <w:rPrDefault>
       <w:rPr>
-        <w:rFonts w:ascii="Calibri" w:hAnsi="Calibri" w:eastAsia="Calibri" w:cs="" w:asciiTheme="minorHAnsi" w:cstheme="minorBidi" w:eastAsiaTheme="minorHAnsi" w:hAnsiTheme="minorHAnsi"/>
+        <w:rFonts w:asciiTheme="minorHAnsi" w:eastAsiaTheme="minorHAnsi" w:hAnsiTheme="minorHAnsi" w:cstheme="minorBidi"/>
         <w:szCs w:val="22"/>
         <w:lang w:val="en-IN" w:eastAsia="en-US" w:bidi="ar-SA"/>
       </w:rPr>
     </w:rPrDefault>
-    <w:pPrDefault>
-      <w:pPr/>
-    </w:pPrDefault>
+    <w:pPrDefault/>
   </w:docDefaults>
   <w:latentStyles w:defLockedState="0" w:defUIPriority="99" w:defSemiHidden="0" w:defUnhideWhenUsed="0" w:defQFormat="0" w:count="375">
     <w:lsdException w:name="Normal" w:uiPriority="0" w:qFormat="1"/>
     <w:lsdException w:name="heading 1" w:uiPriority="9" w:qFormat="1"/>
-    <w:lsdException w:name="heading 2" w:uiPriority="9" w:semiHidden="1" w:unhideWhenUsed="1" w:qFormat="1"/>
-    <w:lsdException w:name="heading 3" w:uiPriority="9" w:semiHidden="1" w:unhideWhenUsed="1" w:qFormat="1"/>
-    <w:lsdException w:name="heading 4" w:uiPriority="9" w:semiHidden="1" w:unhideWhenUsed="1" w:qFormat="1"/>
-    <w:lsdException w:name="heading 5" w:uiPriority="9" w:semiHidden="1" w:unhideWhenUsed="1" w:qFormat="1"/>
-    <w:lsdException w:name="heading 6" w:uiPriority="9" w:semiHidden="1" w:unhideWhenUsed="1" w:qFormat="1"/>
-    <w:lsdException w:name="heading 7" w:uiPriority="9" w:semiHidden="1" w:unhideWhenUsed="1" w:qFormat="1"/>
-    <w:lsdException w:name="heading 8" w:uiPriority="9" w:semiHidden="1" w:unhideWhenUsed="1" w:qFormat="1"/>
-    <w:lsdException w:name="heading 9" w:uiPriority="9" w:semiHidden="1" w:unhideWhenUsed="1" w:qFormat="1"/>
+    <w:lsdException w:name="heading 2" w:semiHidden="1" w:uiPriority="9" w:unhideWhenUsed="1" w:qFormat="1"/>
+    <w:lsdException w:name="heading 3" w:semiHidden="1" w:uiPriority="9" w:unhideWhenUsed="1" w:qFormat="1"/>
+    <w:lsdException w:name="heading 4" w:semiHidden="1" w:uiPriority="9" w:unhideWhenUsed="1" w:qFormat="1"/>
+    <w:lsdException w:name="heading 5" w:semiHidden="1" w:uiPriority="9" w:unhideWhenUsed="1" w:qFormat="1"/>
+    <w:lsdException w:name="heading 6" w:semiHidden="1" w:uiPriority="9" w:unhideWhenUsed="1" w:qFormat="1"/>
+    <w:lsdException w:name="heading 7" w:semiHidden="1" w:uiPriority="9" w:unhideWhenUsed="1" w:qFormat="1"/>
+    <w:lsdException w:name="heading 8" w:semiHidden="1" w:uiPriority="9" w:unhideWhenUsed="1" w:qFormat="1"/>
+    <w:lsdException w:name="heading 9" w:semiHidden="1" w:uiPriority="9" w:unhideWhenUsed="1" w:qFormat="1"/>
     <w:lsdException w:name="index 1" w:semiHidden="1" w:unhideWhenUsed="1"/>
     <w:lsdException w:name="index 2" w:semiHidden="1" w:unhideWhenUsed="1"/>
     <w:lsdException w:name="index 3" w:semiHidden="1" w:unhideWhenUsed="1"/>
@@ -349,22 +370,22 @@
     <w:lsdException w:name="index 7" w:semiHidden="1" w:unhideWhenUsed="1"/>
     <w:lsdException w:name="index 8" w:semiHidden="1" w:unhideWhenUsed="1"/>
     <w:lsdException w:name="index 9" w:semiHidden="1" w:unhideWhenUsed="1"/>
-    <w:lsdException w:name="toc 1" w:uiPriority="39" w:semiHidden="1" w:unhideWhenUsed="1"/>
-    <w:lsdException w:name="toc 2" w:uiPriority="39" w:semiHidden="1" w:unhideWhenUsed="1"/>
-    <w:lsdException w:name="toc 3" w:uiPriority="39" w:semiHidden="1" w:unhideWhenUsed="1"/>
-    <w:lsdException w:name="toc 4" w:uiPriority="39" w:semiHidden="1" w:unhideWhenUsed="1"/>
-    <w:lsdException w:name="toc 5" w:uiPriority="39" w:semiHidden="1" w:unhideWhenUsed="1"/>
-    <w:lsdException w:name="toc 6" w:uiPriority="39" w:semiHidden="1" w:unhideWhenUsed="1"/>
-    <w:lsdException w:name="toc 7" w:uiPriority="39" w:semiHidden="1" w:unhideWhenUsed="1"/>
-    <w:lsdException w:name="toc 8" w:uiPriority="39" w:semiHidden="1" w:unhideWhenUsed="1"/>
-    <w:lsdException w:name="toc 9" w:uiPriority="39" w:semiHidden="1" w:unhideWhenUsed="1"/>
+    <w:lsdException w:name="toc 1" w:semiHidden="1" w:uiPriority="39" w:unhideWhenUsed="1"/>
+    <w:lsdException w:name="toc 2" w:semiHidden="1" w:uiPriority="39" w:unhideWhenUsed="1"/>
+    <w:lsdException w:name="toc 3" w:semiHidden="1" w:uiPriority="39" w:unhideWhenUsed="1"/>
+    <w:lsdException w:name="toc 4" w:semiHidden="1" w:uiPriority="39" w:unhideWhenUsed="1"/>
+    <w:lsdException w:name="toc 5" w:semiHidden="1" w:uiPriority="39" w:unhideWhenUsed="1"/>
+    <w:lsdException w:name="toc 6" w:semiHidden="1" w:uiPriority="39" w:unhideWhenUsed="1"/>
+    <w:lsdException w:name="toc 7" w:semiHidden="1" w:uiPriority="39" w:unhideWhenUsed="1"/>
+    <w:lsdException w:name="toc 8" w:semiHidden="1" w:uiPriority="39" w:unhideWhenUsed="1"/>
+    <w:lsdException w:name="toc 9" w:semiHidden="1" w:uiPriority="39" w:unhideWhenUsed="1"/>
     <w:lsdException w:name="Normal Indent" w:semiHidden="1" w:unhideWhenUsed="1"/>
     <w:lsdException w:name="footnote text" w:semiHidden="1" w:unhideWhenUsed="1"/>
     <w:lsdException w:name="annotation text" w:semiHidden="1" w:unhideWhenUsed="1"/>
     <w:lsdException w:name="header" w:semiHidden="1" w:unhideWhenUsed="1"/>
     <w:lsdException w:name="footer" w:semiHidden="1" w:unhideWhenUsed="1"/>
     <w:lsdException w:name="index heading" w:semiHidden="1" w:unhideWhenUsed="1"/>
-    <w:lsdException w:name="caption" w:uiPriority="35" w:semiHidden="1" w:unhideWhenUsed="1" w:qFormat="1"/>
+    <w:lsdException w:name="caption" w:semiHidden="1" w:uiPriority="35" w:unhideWhenUsed="1" w:qFormat="1"/>
     <w:lsdException w:name="table of figures" w:semiHidden="1" w:unhideWhenUsed="1"/>
     <w:lsdException w:name="envelope address" w:semiHidden="1" w:unhideWhenUsed="1"/>
     <w:lsdException w:name="envelope return" w:semiHidden="1" w:unhideWhenUsed="1"/>
@@ -395,7 +416,7 @@
     <w:lsdException w:name="Title" w:uiPriority="10" w:qFormat="1"/>
     <w:lsdException w:name="Closing" w:semiHidden="1" w:unhideWhenUsed="1"/>
     <w:lsdException w:name="Signature" w:semiHidden="1" w:unhideWhenUsed="1"/>
-    <w:lsdException w:name="Default Paragraph Font" w:uiPriority="1" w:semiHidden="1" w:unhideWhenUsed="1"/>
+    <w:lsdException w:name="Default Paragraph Font" w:semiHidden="1" w:uiPriority="1" w:unhideWhenUsed="1"/>
     <w:lsdException w:name="Body Text" w:semiHidden="1" w:unhideWhenUsed="1"/>
     <w:lsdException w:name="Body Text Indent" w:semiHidden="1" w:unhideWhenUsed="1"/>
     <w:lsdException w:name="List Continue" w:semiHidden="1" w:unhideWhenUsed="1"/>
@@ -595,8 +616,8 @@
     <w:lsdException w:name="Subtle Reference" w:uiPriority="31" w:qFormat="1"/>
     <w:lsdException w:name="Intense Reference" w:uiPriority="32" w:qFormat="1"/>
     <w:lsdException w:name="Book Title" w:uiPriority="33" w:qFormat="1"/>
-    <w:lsdException w:name="Bibliography" w:uiPriority="37" w:semiHidden="1" w:unhideWhenUsed="1"/>
-    <w:lsdException w:name="TOC Heading" w:uiPriority="39" w:semiHidden="1" w:unhideWhenUsed="1" w:qFormat="1"/>
+    <w:lsdException w:name="Bibliography" w:semiHidden="1" w:uiPriority="37" w:unhideWhenUsed="1"/>
+    <w:lsdException w:name="TOC Heading" w:semiHidden="1" w:uiPriority="39" w:unhideWhenUsed="1" w:qFormat="1"/>
     <w:lsdException w:name="Plain Table 1" w:uiPriority="41"/>
     <w:lsdException w:name="Plain Table 2" w:uiPriority="42"/>
     <w:lsdException w:name="Plain Table 3" w:uiPriority="43"/>
@@ -706,112 +727,21 @@
     <w:lsdException w:name="Hashtag" w:semiHidden="1" w:unhideWhenUsed="1"/>
     <w:lsdException w:name="Unresolved Mention" w:semiHidden="1" w:unhideWhenUsed="1"/>
   </w:latentStyles>
-  <w:style w:type="paragraph" w:styleId="Normal" w:default="1">
+  <w:style w:type="paragraph" w:default="1" w:styleId="Normal">
     <w:name w:val="Normal"/>
     <w:qFormat/>
     <w:pPr>
-      <w:widowControl/>
-      <w:bidi w:val="0"/>
-      <w:spacing w:lineRule="auto" w:line="259" w:before="0" w:after="160"/>
-      <w:jc w:val="left"/>
+      <w:spacing w:after="160" w:line="259" w:lineRule="auto"/>
     </w:pPr>
     <w:rPr>
-      <w:rFonts w:ascii="Calibri" w:hAnsi="Calibri" w:eastAsia="Calibri" w:cs="" w:asciiTheme="minorHAnsi" w:cstheme="minorBidi" w:eastAsiaTheme="minorHAnsi" w:hAnsiTheme="minorHAnsi"/>
-      <w:color w:val="auto"/>
-      <w:kern w:val="0"/>
       <w:sz w:val="22"/>
-      <w:szCs w:val="22"/>
-      <w:lang w:val="en-IN" w:eastAsia="en-US" w:bidi="ar-SA"/>
     </w:rPr>
   </w:style>
-  <w:style w:type="character" w:styleId="DefaultParagraphFont" w:default="1">
+  <w:style w:type="character" w:default="1" w:styleId="DefaultParagraphFont">
     <w:name w:val="Default Paragraph Font"/>
     <w:uiPriority w:val="1"/>
     <w:semiHidden/>
     <w:unhideWhenUsed/>
-    <w:qFormat/>
-    <w:rPr/>
-  </w:style>
-  <w:style w:type="character" w:styleId="Strong">
-    <w:name w:val="Strong"/>
-    <w:basedOn w:val="DefaultParagraphFont"/>
-    <w:uiPriority w:val="22"/>
-    <w:qFormat/>
-    <w:rsid w:val="00910601"/>
-    <w:rPr>
-      <w:b/>
-      <w:bCs/>
-    </w:rPr>
-  </w:style>
-  <w:style w:type="character" w:styleId="NumberingSymbols">
-    <w:name w:val="Numbering Symbols"/>
-    <w:qFormat/>
-    <w:rPr/>
-  </w:style>
-  <w:style w:type="paragraph" w:styleId="Heading">
-    <w:name w:val="Heading"/>
-    <w:basedOn w:val="Normal"/>
-    <w:next w:val="TextBody"/>
-    <w:qFormat/>
-    <w:pPr>
-      <w:keepNext w:val="true"/>
-      <w:spacing w:before="240" w:after="120"/>
-    </w:pPr>
-    <w:rPr>
-      <w:rFonts w:ascii="DejaVu Sans" w:hAnsi="DejaVu Sans" w:eastAsia="DejaVu Sans" w:cs="Akshar Unicode"/>
-      <w:sz w:val="28"/>
-      <w:szCs w:val="28"/>
-    </w:rPr>
-  </w:style>
-  <w:style w:type="paragraph" w:styleId="TextBody">
-    <w:name w:val="Body Text"/>
-    <w:basedOn w:val="Normal"/>
-    <w:pPr>
-      <w:spacing w:lineRule="auto" w:line="276" w:before="0" w:after="140"/>
-    </w:pPr>
-    <w:rPr/>
-  </w:style>
-  <w:style w:type="paragraph" w:styleId="List">
-    <w:name w:val="List"/>
-    <w:basedOn w:val="TextBody"/>
-    <w:pPr/>
-    <w:rPr>
-      <w:rFonts w:cs="Akshar Unicode"/>
-    </w:rPr>
-  </w:style>
-  <w:style w:type="paragraph" w:styleId="Caption">
-    <w:name w:val="Caption"/>
-    <w:basedOn w:val="Normal"/>
-    <w:qFormat/>
-    <w:pPr>
-      <w:suppressLineNumbers/>
-      <w:spacing w:before="120" w:after="120"/>
-    </w:pPr>
-    <w:rPr>
-      <w:rFonts w:cs="Akshar Unicode"/>
-      <w:i/>
-      <w:iCs/>
-      <w:sz w:val="24"/>
-      <w:szCs w:val="24"/>
-    </w:rPr>
-  </w:style>
-  <w:style w:type="paragraph" w:styleId="Index">
-    <w:name w:val="Index"/>
-    <w:basedOn w:val="Normal"/>
-    <w:qFormat/>
-    <w:pPr>
-      <w:suppressLineNumbers/>
-    </w:pPr>
-    <w:rPr>
-      <w:rFonts w:cs="Akshar Unicode"/>
-    </w:rPr>
-  </w:style>
-  <w:style w:type="numbering" w:styleId="NoList" w:default="1">
-    <w:name w:val="No List"/>
-    <w:uiPriority w:val="99"/>
-    <w:semiHidden/>
-    <w:unhideWhenUsed/>
-    <w:qFormat/>
   </w:style>
   <w:style w:type="table" w:default="1" w:styleId="TableNormal">
     <w:name w:val="Normal Table"/>
@@ -827,6 +757,83 @@
         <w:right w:w="108" w:type="dxa"/>
       </w:tblCellMar>
     </w:tblPr>
+  </w:style>
+  <w:style w:type="numbering" w:default="1" w:styleId="NoList">
+    <w:name w:val="No List"/>
+    <w:uiPriority w:val="99"/>
+    <w:semiHidden/>
+    <w:unhideWhenUsed/>
+  </w:style>
+  <w:style w:type="character" w:styleId="Strong">
+    <w:name w:val="Strong"/>
+    <w:basedOn w:val="DefaultParagraphFont"/>
+    <w:uiPriority w:val="22"/>
+    <w:qFormat/>
+    <w:rsid w:val="00910601"/>
+    <w:rPr>
+      <w:b/>
+      <w:bCs/>
+    </w:rPr>
+  </w:style>
+  <w:style w:type="character" w:customStyle="1" w:styleId="NumberingSymbols">
+    <w:name w:val="Numbering Symbols"/>
+    <w:qFormat/>
+  </w:style>
+  <w:style w:type="paragraph" w:customStyle="1" w:styleId="Heading">
+    <w:name w:val="Heading"/>
+    <w:basedOn w:val="Normal"/>
+    <w:next w:val="BodyText"/>
+    <w:qFormat/>
+    <w:pPr>
+      <w:keepNext/>
+      <w:spacing w:before="240" w:after="120"/>
+    </w:pPr>
+    <w:rPr>
+      <w:rFonts w:ascii="DejaVu Sans" w:eastAsia="DejaVu Sans" w:hAnsi="DejaVu Sans" w:cs="Akshar Unicode"/>
+      <w:sz w:val="28"/>
+      <w:szCs w:val="28"/>
+    </w:rPr>
+  </w:style>
+  <w:style w:type="paragraph" w:styleId="BodyText">
+    <w:name w:val="Body Text"/>
+    <w:basedOn w:val="Normal"/>
+    <w:pPr>
+      <w:spacing w:after="140" w:line="276" w:lineRule="auto"/>
+    </w:pPr>
+  </w:style>
+  <w:style w:type="paragraph" w:styleId="List">
+    <w:name w:val="List"/>
+    <w:basedOn w:val="BodyText"/>
+    <w:rPr>
+      <w:rFonts w:cs="Akshar Unicode"/>
+    </w:rPr>
+  </w:style>
+  <w:style w:type="paragraph" w:styleId="Caption">
+    <w:name w:val="caption"/>
+    <w:basedOn w:val="Normal"/>
+    <w:qFormat/>
+    <w:pPr>
+      <w:suppressLineNumbers/>
+      <w:spacing w:before="120" w:after="120"/>
+    </w:pPr>
+    <w:rPr>
+      <w:rFonts w:cs="Akshar Unicode"/>
+      <w:i/>
+      <w:iCs/>
+      <w:sz w:val="24"/>
+      <w:szCs w:val="24"/>
+    </w:rPr>
+  </w:style>
+  <w:style w:type="paragraph" w:customStyle="1" w:styleId="Index">
+    <w:name w:val="Index"/>
+    <w:basedOn w:val="Normal"/>
+    <w:qFormat/>
+    <w:pPr>
+      <w:suppressLineNumbers/>
+    </w:pPr>
+    <w:rPr>
+      <w:rFonts w:cs="Akshar Unicode"/>
+    </w:rPr>
   </w:style>
 </w:styles>
 </file>

--- a/src/resources/content/Listings/Premium/RIPL.docx
+++ b/src/resources/content/Listings/Premium/RIPL.docx
@@ -1,8 +1,12 @@
 
 <file path=word/document.xml><?xml version="1.0" encoding="utf-8"?>
-<w:document xmlns:wpc="http://schemas.microsoft.com/office/word/2010/wordprocessingCanvas" xmlns:cx="http://schemas.microsoft.com/office/drawing/2014/chartex" xmlns:cx1="http://schemas.microsoft.com/office/drawing/2015/9/8/chartex" xmlns:cx2="http://schemas.microsoft.com/office/drawing/2015/10/21/chartex" xmlns:cx3="http://schemas.microsoft.com/office/drawing/2016/5/9/chartex" xmlns:cx4="http://schemas.microsoft.com/office/drawing/2016/5/10/chartex" xmlns:cx5="http://schemas.microsoft.com/office/drawing/2016/5/11/chartex" xmlns:cx6="http://schemas.microsoft.com/office/drawing/2016/5/12/chartex" xmlns:cx7="http://schemas.microsoft.com/office/drawing/2016/5/13/chartex" xmlns:cx8="http://schemas.microsoft.com/office/drawing/2016/5/14/chartex" xmlns:mc="http://schemas.openxmlformats.org/markup-compatibility/2006" xmlns:aink="http://schemas.microsoft.com/office/drawing/2016/ink" xmlns:am3d="http://schemas.microsoft.com/office/drawing/2017/model3d" xmlns:o="urn:schemas-microsoft-com:office:office" xmlns:r="http://schemas.openxmlformats.org/officeDocument/2006/relationships" xmlns:m="http://schemas.openxmlformats.org/officeDocument/2006/math" xmlns:v="urn:schemas-microsoft-com:vml" xmlns:wp14="http://schemas.microsoft.com/office/word/2010/wordprocessingDrawing" xmlns:wp="http://schemas.openxmlformats.org/drawingml/2006/wordprocessingDrawing" xmlns:w10="urn:schemas-microsoft-com:office:word" xmlns:w="http://schemas.openxmlformats.org/wordprocessingml/2006/main" xmlns:w14="http://schemas.microsoft.com/office/word/2010/wordml" xmlns:w15="http://schemas.microsoft.com/office/word/2012/wordml" xmlns:w16cid="http://schemas.microsoft.com/office/word/2016/wordml/cid" xmlns:w16se="http://schemas.microsoft.com/office/word/2015/wordml/symex" xmlns:wpg="http://schemas.microsoft.com/office/word/2010/wordprocessingGroup" xmlns:wpi="http://schemas.microsoft.com/office/word/2010/wordprocessingInk" xmlns:wne="http://schemas.microsoft.com/office/word/2006/wordml" xmlns:wps="http://schemas.microsoft.com/office/word/2010/wordprocessingShape" mc:Ignorable="w14 w15 w16se w16cid wp14">
+<w:document xmlns:o="urn:schemas-microsoft-com:office:office" xmlns:r="http://schemas.openxmlformats.org/officeDocument/2006/relationships" xmlns:v="urn:schemas-microsoft-com:vml" xmlns:w="http://schemas.openxmlformats.org/wordprocessingml/2006/main" xmlns:w10="urn:schemas-microsoft-com:office:word" xmlns:wp="http://schemas.openxmlformats.org/drawingml/2006/wordprocessingDrawing" xmlns:wps="http://schemas.microsoft.com/office/word/2010/wordprocessingShape" xmlns:wpg="http://schemas.microsoft.com/office/word/2010/wordprocessingGroup" xmlns:mc="http://schemas.openxmlformats.org/markup-compatibility/2006" xmlns:wp14="http://schemas.microsoft.com/office/word/2010/wordprocessingDrawing" xmlns:w14="http://schemas.microsoft.com/office/word/2010/wordml" mc:Ignorable="w14 wp14">
   <w:body>
     <w:p>
+      <w:pPr>
+        <w:pStyle w:val="Normal"/>
+        <w:rPr/>
+      </w:pPr>
       <w:r>
         <w:rPr>
           <w:sz w:val="24"/>
@@ -12,6 +16,10 @@
       </w:r>
     </w:p>
     <w:p>
+      <w:pPr>
+        <w:pStyle w:val="Normal"/>
+        <w:rPr/>
+      </w:pPr>
       <w:r>
         <w:rPr>
           <w:sz w:val="24"/>
@@ -21,6 +29,10 @@
       </w:r>
     </w:p>
     <w:p>
+      <w:pPr>
+        <w:pStyle w:val="Normal"/>
+        <w:rPr/>
+      </w:pPr>
       <w:r>
         <w:rPr>
           <w:sz w:val="24"/>
@@ -30,6 +42,10 @@
       </w:r>
     </w:p>
     <w:p>
+      <w:pPr>
+        <w:pStyle w:val="Normal"/>
+        <w:rPr/>
+      </w:pPr>
       <w:r>
         <w:rPr>
           <w:sz w:val="24"/>
@@ -40,51 +56,31 @@
       <w:r>
         <w:rPr>
           <w:rStyle w:val="Strong"/>
-          <w:b w:val="0"/>
-          <w:sz w:val="24"/>
-          <w:szCs w:val="24"/>
-        </w:rPr>
-        <w:t xml:space="preserve">Mr. S </w:t>
-      </w:r>
-      <w:proofErr w:type="gramStart"/>
+          <w:b w:val="false"/>
+          <w:sz w:val="24"/>
+          <w:szCs w:val="24"/>
+        </w:rPr>
+        <w:t>Mr. S A Vasudevmurthy,</w:t>
+      </w:r>
+      <w:r>
+        <w:rPr>
+          <w:sz w:val="24"/>
+          <w:szCs w:val="24"/>
+        </w:rPr>
+        <w:t xml:space="preserve"> RIPL is engaged in importing the latest machinery, outdoor power tools and equipment from the best companies across the world. It established its very own brands called AgriMart and Agrimate. RIPL is an</w:t>
+      </w:r>
       <w:r>
         <w:rPr>
           <w:rStyle w:val="Strong"/>
-          <w:b w:val="0"/>
-          <w:sz w:val="24"/>
-          <w:szCs w:val="24"/>
-        </w:rPr>
-        <w:t>A</w:t>
-      </w:r>
-      <w:proofErr w:type="gramEnd"/>
+          <w:sz w:val="24"/>
+          <w:szCs w:val="24"/>
+        </w:rPr>
+        <w:t xml:space="preserve"> </w:t>
+      </w:r>
       <w:r>
         <w:rPr>
           <w:rStyle w:val="Strong"/>
-          <w:b w:val="0"/>
-          <w:sz w:val="24"/>
-          <w:szCs w:val="24"/>
-        </w:rPr>
-        <w:t xml:space="preserve"> Vasudevmurthy,</w:t>
-      </w:r>
-      <w:r>
-        <w:rPr>
-          <w:sz w:val="24"/>
-          <w:szCs w:val="24"/>
-        </w:rPr>
-        <w:t xml:space="preserve"> RIPL is engaged in importing the latest machinery, outdoor power tools and equipment from the best companies across the world. It established its very own brands called AgriMart and Agrimate. RIPL is an</w:t>
-      </w:r>
-      <w:r>
-        <w:rPr>
-          <w:rStyle w:val="Strong"/>
-          <w:sz w:val="24"/>
-          <w:szCs w:val="24"/>
-        </w:rPr>
-        <w:t xml:space="preserve"> </w:t>
-      </w:r>
-      <w:r>
-        <w:rPr>
-          <w:rStyle w:val="Strong"/>
-          <w:b w:val="0"/>
+          <w:b w:val="false"/>
           <w:sz w:val="24"/>
           <w:szCs w:val="24"/>
         </w:rPr>
@@ -100,13 +96,24 @@
     </w:p>
     <w:p>
       <w:pPr>
-        <w:rPr>
-          <w:sz w:val="24"/>
-          <w:szCs w:val="24"/>
-        </w:rPr>
-      </w:pPr>
-    </w:p>
-    <w:p>
+        <w:pStyle w:val="Normal"/>
+        <w:rPr>
+          <w:sz w:val="24"/>
+          <w:szCs w:val="24"/>
+        </w:rPr>
+      </w:pPr>
+      <w:r>
+        <w:rPr>
+          <w:sz w:val="24"/>
+          <w:szCs w:val="24"/>
+        </w:rPr>
+      </w:r>
+    </w:p>
+    <w:p>
+      <w:pPr>
+        <w:pStyle w:val="Normal"/>
+        <w:rPr/>
+      </w:pPr>
       <w:r>
         <w:rPr>
           <w:sz w:val="24"/>
@@ -116,46 +123,24 @@
       </w:r>
     </w:p>
     <w:p>
-      <w:r>
-        <w:rPr>
-          <w:sz w:val="24"/>
-          <w:szCs w:val="24"/>
-        </w:rPr>
-        <w:t>cont</w:t>
-      </w:r>
-      <w:r>
-        <w:rPr>
-          <w:sz w:val="24"/>
-          <w:szCs w:val="24"/>
-        </w:rPr>
-        <w:t>ent: [‘AGRIMART’ is the ultimate Green Care &amp; Farm Equipment shopping destination. It houses various models of single person operated equipment for different segments such as agriculture, horticulture, sericulture, plantation, garden, health and more. It i</w:t>
-      </w:r>
-      <w:r>
-        <w:rPr>
-          <w:sz w:val="24"/>
-          <w:szCs w:val="24"/>
-        </w:rPr>
-        <w:t>s the first of its kind in the rural retail market that provides sales, service and spares under one roof. ]</w:t>
-      </w:r>
-      <w:r>
-        <w:rPr>
-          <w:sz w:val="24"/>
-          <w:szCs w:val="24"/>
-        </w:rPr>
+      <w:pPr>
+        <w:pStyle w:val="Normal"/>
+        <w:rPr/>
+      </w:pPr>
+      <w:r>
+        <w:rPr>
+          <w:sz w:val="24"/>
+          <w:szCs w:val="24"/>
+        </w:rPr>
+        <w:t>content: [‘AGRIMART’ is the ultimate Green Care &amp; Farm Equipment shopping destination. It houses various models of single person operated equipment for different segments such as agriculture, horticulture, sericulture, plantation, garden, health and more. It is the first of its kind in the rural retail market that provides sales, service and spares under one roof. ]</w:t>
         <w:br/>
-      </w:r>
-      <w:r>
-        <w:rPr>
-          <w:sz w:val="24"/>
-          <w:szCs w:val="24"/>
-        </w:rPr>
         <w:br/>
         <w:t>##image</w:t>
       </w:r>
       <w:r>
         <w:rPr>
           <w:rStyle w:val="Strong"/>
-          <w:b w:val="0"/>
+          <w:b w:val="false"/>
           <w:sz w:val="24"/>
           <w:szCs w:val="24"/>
         </w:rPr>
@@ -163,10 +148,14 @@
       </w:r>
     </w:p>
     <w:p>
+      <w:pPr>
+        <w:pStyle w:val="Normal"/>
+        <w:rPr/>
+      </w:pPr>
       <w:r>
         <w:rPr>
           <w:rStyle w:val="Strong"/>
-          <w:b w:val="0"/>
+          <w:b w:val="false"/>
           <w:sz w:val="24"/>
           <w:szCs w:val="24"/>
         </w:rPr>
@@ -177,27 +166,29 @@
           <w:sz w:val="24"/>
           <w:szCs w:val="24"/>
         </w:rPr>
-        <w:t xml:space="preserve"> is the very own private label of RIPL for range of pest control equipment available through the network of deale</w:t>
-      </w:r>
-      <w:r>
-        <w:rPr>
-          <w:sz w:val="24"/>
-          <w:szCs w:val="24"/>
-        </w:rPr>
-        <w:t>rs and AgriMart outlets spread across India.]</w:t>
-      </w:r>
-    </w:p>
-    <w:p>
-      <w:pPr>
-        <w:rPr>
-          <w:sz w:val="24"/>
-          <w:szCs w:val="24"/>
-        </w:rPr>
-      </w:pPr>
-    </w:p>
-    <w:p>
-      <w:pPr>
-        <w:spacing w:line="240" w:lineRule="auto"/>
+        <w:t xml:space="preserve"> is the very own private label of RIPL for range of pest control equipment available through the network of dealers and AgriMart outlets spread across India.]</w:t>
+      </w:r>
+    </w:p>
+    <w:p>
+      <w:pPr>
+        <w:pStyle w:val="Normal"/>
+        <w:rPr>
+          <w:sz w:val="24"/>
+          <w:szCs w:val="24"/>
+        </w:rPr>
+      </w:pPr>
+      <w:r>
+        <w:rPr>
+          <w:sz w:val="24"/>
+          <w:szCs w:val="24"/>
+        </w:rPr>
+      </w:r>
+    </w:p>
+    <w:p>
+      <w:pPr>
+        <w:pStyle w:val="Normal"/>
+        <w:spacing w:lineRule="auto" w:line="240"/>
+        <w:rPr/>
       </w:pPr>
       <w:r>
         <w:rPr>
@@ -209,7 +200,9 @@
     </w:p>
     <w:p>
       <w:pPr>
-        <w:spacing w:line="240" w:lineRule="auto"/>
+        <w:pStyle w:val="Normal"/>
+        <w:spacing w:lineRule="auto" w:line="240"/>
+        <w:rPr/>
       </w:pPr>
       <w:r>
         <w:rPr>
@@ -221,16 +214,25 @@
     </w:p>
     <w:p>
       <w:pPr>
-        <w:spacing w:line="240" w:lineRule="auto"/>
-        <w:rPr>
-          <w:sz w:val="24"/>
-          <w:szCs w:val="24"/>
-        </w:rPr>
-      </w:pPr>
-    </w:p>
-    <w:p>
-      <w:pPr>
-        <w:spacing w:line="240" w:lineRule="auto"/>
+        <w:pStyle w:val="Normal"/>
+        <w:spacing w:lineRule="auto" w:line="240"/>
+        <w:rPr>
+          <w:sz w:val="24"/>
+          <w:szCs w:val="24"/>
+        </w:rPr>
+      </w:pPr>
+      <w:r>
+        <w:rPr>
+          <w:sz w:val="24"/>
+          <w:szCs w:val="24"/>
+        </w:rPr>
+      </w:r>
+    </w:p>
+    <w:p>
+      <w:pPr>
+        <w:pStyle w:val="Normal"/>
+        <w:spacing w:lineRule="auto" w:line="240"/>
+        <w:rPr/>
       </w:pPr>
       <w:r>
         <w:rPr>
@@ -242,58 +244,56 @@
     </w:p>
     <w:p>
       <w:pPr>
-        <w:spacing w:line="240" w:lineRule="auto"/>
-      </w:pPr>
-      <w:r>
-        <w:rPr>
-          <w:sz w:val="24"/>
-          <w:szCs w:val="24"/>
-        </w:rPr>
-        <w:t xml:space="preserve">imagelist: [9, 10, 11, 12, 13, 14, </w:t>
-      </w:r>
-      <w:r>
-        <w:rPr>
-          <w:sz w:val="24"/>
-          <w:szCs w:val="24"/>
-        </w:rPr>
-        <w:t>16, 17, 18, 19, 20, 21]</w:t>
-      </w:r>
-    </w:p>
-    <w:p>
-      <w:pPr>
-        <w:spacing w:line="240" w:lineRule="auto"/>
-        <w:rPr>
-          <w:sz w:val="24"/>
-          <w:szCs w:val="24"/>
-        </w:rPr>
-      </w:pPr>
-      <w:r>
-        <w:rPr>
-          <w:sz w:val="24"/>
-          <w:szCs w:val="24"/>
-        </w:rPr>
-        <w:t>captions: [Brush</w:t>
-      </w:r>
-      <w:r>
-        <w:rPr>
-          <w:sz w:val="24"/>
-          <w:szCs w:val="24"/>
-        </w:rPr>
-        <w:t xml:space="preserve"> Cutter, Chain saw, Rotary Tiller, Earth Auger, Mist Blower, Power Sprayer, Tea Harvester, Coffee Harvester, Hedge Trimmer, Lawn Mover, High Pressure Washer, Fogger]</w:t>
-      </w:r>
-    </w:p>
-    <w:p>
-      <w:pPr>
-        <w:spacing w:line="240" w:lineRule="auto"/>
-        <w:rPr>
-          <w:sz w:val="24"/>
-          <w:szCs w:val="24"/>
-        </w:rPr>
-      </w:pPr>
-    </w:p>
-    <w:p>
-      <w:pPr>
-        <w:spacing w:line="240" w:lineRule="auto"/>
+        <w:pStyle w:val="Normal"/>
+        <w:spacing w:lineRule="auto" w:line="240"/>
+        <w:rPr/>
+      </w:pPr>
+      <w:r>
+        <w:rPr>
+          <w:sz w:val="24"/>
+          <w:szCs w:val="24"/>
+        </w:rPr>
+        <w:t>imagelist: [9, 10, 11, 12, 13, 14, 16, 17, 18, 19, 20, 21]</w:t>
+      </w:r>
+    </w:p>
+    <w:p>
+      <w:pPr>
+        <w:pStyle w:val="Normal"/>
+        <w:spacing w:lineRule="auto" w:line="240"/>
+        <w:rPr>
+          <w:sz w:val="24"/>
+          <w:szCs w:val="24"/>
+        </w:rPr>
+      </w:pPr>
+      <w:r>
+        <w:rPr>
+          <w:sz w:val="24"/>
+          <w:szCs w:val="24"/>
+        </w:rPr>
+        <w:t>captions: [Brush Cutter, Chain saw, Rotary Tiller, Earth Auger, Mist Blower, Power Sprayer, Tea Harvester, Coffee Harvester, Hedge Trimmer, Lawn Mover, High Pressure Washer, Fogger]</w:t>
+      </w:r>
+    </w:p>
+    <w:p>
+      <w:pPr>
+        <w:pStyle w:val="Normal"/>
+        <w:spacing w:lineRule="auto" w:line="240"/>
+        <w:rPr>
+          <w:sz w:val="24"/>
+          <w:szCs w:val="24"/>
+        </w:rPr>
+      </w:pPr>
+      <w:r>
+        <w:rPr>
+          <w:sz w:val="24"/>
+          <w:szCs w:val="24"/>
+        </w:rPr>
+      </w:r>
+    </w:p>
+    <w:p>
+      <w:pPr>
+        <w:pStyle w:val="Normal"/>
+        <w:spacing w:lineRule="auto" w:line="240"/>
+        <w:rPr/>
       </w:pPr>
       <w:r>
         <w:rPr>
@@ -305,7 +305,9 @@
     </w:p>
     <w:p>
       <w:pPr>
-        <w:spacing w:line="240" w:lineRule="auto"/>
+        <w:pStyle w:val="Normal"/>
+        <w:spacing w:lineRule="auto" w:line="240"/>
+        <w:rPr/>
       </w:pPr>
       <w:r>
         <w:rPr>
@@ -315,52 +317,63 @@
         <w:t>videolist:</w:t>
       </w:r>
       <w:r>
-        <w:t xml:space="preserve"> [</w:t>
-      </w:r>
-      <w:r>
-        <w:t>_VJYb-iT3lM&amp;list=PLE1P7Fwrqlm8Ujb5GtA6ypzu_OOx41n24</w:t>
-      </w:r>
-      <w:r>
-        <w:t>]</w:t>
+        <w:rPr/>
+        <w:t xml:space="preserve"> [PLE1P7Fwrqlm8Ujb5GtA6ypzu_OOx41n24]</w:t>
       </w:r>
       <w:bookmarkStart w:id="0" w:name="_GoBack"/>
       <w:bookmarkEnd w:id="0"/>
     </w:p>
-    <w:p/>
+    <w:p>
+      <w:pPr>
+        <w:pStyle w:val="Normal"/>
+        <w:widowControl/>
+        <w:bidi w:val="0"/>
+        <w:spacing w:lineRule="auto" w:line="259" w:before="0" w:after="160"/>
+        <w:jc w:val="left"/>
+        <w:rPr/>
+      </w:pPr>
+      <w:r>
+        <w:rPr/>
+      </w:r>
+    </w:p>
     <w:sectPr>
+      <w:type w:val="nextPage"/>
       <w:pgSz w:w="11906" w:h="16838"/>
-      <w:pgMar w:top="1440" w:right="1440" w:bottom="1440" w:left="1440" w:header="0" w:footer="0" w:gutter="0"/>
-      <w:cols w:space="720"/>
-      <w:formProt w:val="0"/>
-      <w:docGrid w:linePitch="360" w:charSpace="4096"/>
+      <w:pgMar w:left="1440" w:right="1440" w:header="0" w:top="1440" w:footer="0" w:bottom="1440" w:gutter="0"/>
+      <w:pgNumType w:fmt="decimal"/>
+      <w:formProt w:val="false"/>
+      <w:textDirection w:val="lrTb"/>
+      <w:docGrid w:type="default" w:linePitch="360" w:charSpace="4096"/>
     </w:sectPr>
   </w:body>
 </w:document>
 </file>
 
 <file path=word/styles.xml><?xml version="1.0" encoding="utf-8"?>
-<w:styles xmlns:mc="http://schemas.openxmlformats.org/markup-compatibility/2006" xmlns:r="http://schemas.openxmlformats.org/officeDocument/2006/relationships" xmlns:w="http://schemas.openxmlformats.org/wordprocessingml/2006/main" xmlns:w14="http://schemas.microsoft.com/office/word/2010/wordml" xmlns:w15="http://schemas.microsoft.com/office/word/2012/wordml" xmlns:w16cid="http://schemas.microsoft.com/office/word/2016/wordml/cid" xmlns:w16se="http://schemas.microsoft.com/office/word/2015/wordml/symex" mc:Ignorable="w14 w15 w16se w16cid">
+<w:styles xmlns:w="http://schemas.openxmlformats.org/wordprocessingml/2006/main" xmlns:w14="http://schemas.microsoft.com/office/word/2010/wordml" xmlns:mc="http://schemas.openxmlformats.org/markup-compatibility/2006" mc:Ignorable="w14">
   <w:docDefaults>
     <w:rPrDefault>
       <w:rPr>
-        <w:rFonts w:asciiTheme="minorHAnsi" w:eastAsiaTheme="minorHAnsi" w:hAnsiTheme="minorHAnsi" w:cstheme="minorBidi"/>
+        <w:rFonts w:ascii="Calibri" w:hAnsi="Calibri" w:eastAsia="Calibri" w:cs="" w:asciiTheme="minorHAnsi" w:cstheme="minorBidi" w:eastAsiaTheme="minorHAnsi" w:hAnsiTheme="minorHAnsi"/>
         <w:szCs w:val="22"/>
         <w:lang w:val="en-IN" w:eastAsia="en-US" w:bidi="ar-SA"/>
       </w:rPr>
     </w:rPrDefault>
-    <w:pPrDefault/>
+    <w:pPrDefault>
+      <w:pPr/>
+    </w:pPrDefault>
   </w:docDefaults>
   <w:latentStyles w:defLockedState="0" w:defUIPriority="99" w:defSemiHidden="0" w:defUnhideWhenUsed="0" w:defQFormat="0" w:count="375">
     <w:lsdException w:name="Normal" w:uiPriority="0" w:qFormat="1"/>
     <w:lsdException w:name="heading 1" w:uiPriority="9" w:qFormat="1"/>
-    <w:lsdException w:name="heading 2" w:semiHidden="1" w:uiPriority="9" w:unhideWhenUsed="1" w:qFormat="1"/>
-    <w:lsdException w:name="heading 3" w:semiHidden="1" w:uiPriority="9" w:unhideWhenUsed="1" w:qFormat="1"/>
-    <w:lsdException w:name="heading 4" w:semiHidden="1" w:uiPriority="9" w:unhideWhenUsed="1" w:qFormat="1"/>
-    <w:lsdException w:name="heading 5" w:semiHidden="1" w:uiPriority="9" w:unhideWhenUsed="1" w:qFormat="1"/>
-    <w:lsdException w:name="heading 6" w:semiHidden="1" w:uiPriority="9" w:unhideWhenUsed="1" w:qFormat="1"/>
-    <w:lsdException w:name="heading 7" w:semiHidden="1" w:uiPriority="9" w:unhideWhenUsed="1" w:qFormat="1"/>
-    <w:lsdException w:name="heading 8" w:semiHidden="1" w:uiPriority="9" w:unhideWhenUsed="1" w:qFormat="1"/>
-    <w:lsdException w:name="heading 9" w:semiHidden="1" w:uiPriority="9" w:unhideWhenUsed="1" w:qFormat="1"/>
+    <w:lsdException w:name="heading 2" w:uiPriority="9" w:semiHidden="1" w:unhideWhenUsed="1" w:qFormat="1"/>
+    <w:lsdException w:name="heading 3" w:uiPriority="9" w:semiHidden="1" w:unhideWhenUsed="1" w:qFormat="1"/>
+    <w:lsdException w:name="heading 4" w:uiPriority="9" w:semiHidden="1" w:unhideWhenUsed="1" w:qFormat="1"/>
+    <w:lsdException w:name="heading 5" w:uiPriority="9" w:semiHidden="1" w:unhideWhenUsed="1" w:qFormat="1"/>
+    <w:lsdException w:name="heading 6" w:uiPriority="9" w:semiHidden="1" w:unhideWhenUsed="1" w:qFormat="1"/>
+    <w:lsdException w:name="heading 7" w:uiPriority="9" w:semiHidden="1" w:unhideWhenUsed="1" w:qFormat="1"/>
+    <w:lsdException w:name="heading 8" w:uiPriority="9" w:semiHidden="1" w:unhideWhenUsed="1" w:qFormat="1"/>
+    <w:lsdException w:name="heading 9" w:uiPriority="9" w:semiHidden="1" w:unhideWhenUsed="1" w:qFormat="1"/>
     <w:lsdException w:name="index 1" w:semiHidden="1" w:unhideWhenUsed="1"/>
     <w:lsdException w:name="index 2" w:semiHidden="1" w:unhideWhenUsed="1"/>
     <w:lsdException w:name="index 3" w:semiHidden="1" w:unhideWhenUsed="1"/>
@@ -370,22 +383,22 @@
     <w:lsdException w:name="index 7" w:semiHidden="1" w:unhideWhenUsed="1"/>
     <w:lsdException w:name="index 8" w:semiHidden="1" w:unhideWhenUsed="1"/>
     <w:lsdException w:name="index 9" w:semiHidden="1" w:unhideWhenUsed="1"/>
-    <w:lsdException w:name="toc 1" w:semiHidden="1" w:uiPriority="39" w:unhideWhenUsed="1"/>
-    <w:lsdException w:name="toc 2" w:semiHidden="1" w:uiPriority="39" w:unhideWhenUsed="1"/>
-    <w:lsdException w:name="toc 3" w:semiHidden="1" w:uiPriority="39" w:unhideWhenUsed="1"/>
-    <w:lsdException w:name="toc 4" w:semiHidden="1" w:uiPriority="39" w:unhideWhenUsed="1"/>
-    <w:lsdException w:name="toc 5" w:semiHidden="1" w:uiPriority="39" w:unhideWhenUsed="1"/>
-    <w:lsdException w:name="toc 6" w:semiHidden="1" w:uiPriority="39" w:unhideWhenUsed="1"/>
-    <w:lsdException w:name="toc 7" w:semiHidden="1" w:uiPriority="39" w:unhideWhenUsed="1"/>
-    <w:lsdException w:name="toc 8" w:semiHidden="1" w:uiPriority="39" w:unhideWhenUsed="1"/>
-    <w:lsdException w:name="toc 9" w:semiHidden="1" w:uiPriority="39" w:unhideWhenUsed="1"/>
+    <w:lsdException w:name="toc 1" w:uiPriority="39" w:semiHidden="1" w:unhideWhenUsed="1"/>
+    <w:lsdException w:name="toc 2" w:uiPriority="39" w:semiHidden="1" w:unhideWhenUsed="1"/>
+    <w:lsdException w:name="toc 3" w:uiPriority="39" w:semiHidden="1" w:unhideWhenUsed="1"/>
+    <w:lsdException w:name="toc 4" w:uiPriority="39" w:semiHidden="1" w:unhideWhenUsed="1"/>
+    <w:lsdException w:name="toc 5" w:uiPriority="39" w:semiHidden="1" w:unhideWhenUsed="1"/>
+    <w:lsdException w:name="toc 6" w:uiPriority="39" w:semiHidden="1" w:unhideWhenUsed="1"/>
+    <w:lsdException w:name="toc 7" w:uiPriority="39" w:semiHidden="1" w:unhideWhenUsed="1"/>
+    <w:lsdException w:name="toc 8" w:uiPriority="39" w:semiHidden="1" w:unhideWhenUsed="1"/>
+    <w:lsdException w:name="toc 9" w:uiPriority="39" w:semiHidden="1" w:unhideWhenUsed="1"/>
     <w:lsdException w:name="Normal Indent" w:semiHidden="1" w:unhideWhenUsed="1"/>
     <w:lsdException w:name="footnote text" w:semiHidden="1" w:unhideWhenUsed="1"/>
     <w:lsdException w:name="annotation text" w:semiHidden="1" w:unhideWhenUsed="1"/>
     <w:lsdException w:name="header" w:semiHidden="1" w:unhideWhenUsed="1"/>
     <w:lsdException w:name="footer" w:semiHidden="1" w:unhideWhenUsed="1"/>
     <w:lsdException w:name="index heading" w:semiHidden="1" w:unhideWhenUsed="1"/>
-    <w:lsdException w:name="caption" w:semiHidden="1" w:uiPriority="35" w:unhideWhenUsed="1" w:qFormat="1"/>
+    <w:lsdException w:name="caption" w:uiPriority="35" w:semiHidden="1" w:unhideWhenUsed="1" w:qFormat="1"/>
     <w:lsdException w:name="table of figures" w:semiHidden="1" w:unhideWhenUsed="1"/>
     <w:lsdException w:name="envelope address" w:semiHidden="1" w:unhideWhenUsed="1"/>
     <w:lsdException w:name="envelope return" w:semiHidden="1" w:unhideWhenUsed="1"/>
@@ -416,7 +429,7 @@
     <w:lsdException w:name="Title" w:uiPriority="10" w:qFormat="1"/>
     <w:lsdException w:name="Closing" w:semiHidden="1" w:unhideWhenUsed="1"/>
     <w:lsdException w:name="Signature" w:semiHidden="1" w:unhideWhenUsed="1"/>
-    <w:lsdException w:name="Default Paragraph Font" w:semiHidden="1" w:uiPriority="1" w:unhideWhenUsed="1"/>
+    <w:lsdException w:name="Default Paragraph Font" w:uiPriority="1" w:semiHidden="1" w:unhideWhenUsed="1"/>
     <w:lsdException w:name="Body Text" w:semiHidden="1" w:unhideWhenUsed="1"/>
     <w:lsdException w:name="Body Text Indent" w:semiHidden="1" w:unhideWhenUsed="1"/>
     <w:lsdException w:name="List Continue" w:semiHidden="1" w:unhideWhenUsed="1"/>
@@ -616,8 +629,8 @@
     <w:lsdException w:name="Subtle Reference" w:uiPriority="31" w:qFormat="1"/>
     <w:lsdException w:name="Intense Reference" w:uiPriority="32" w:qFormat="1"/>
     <w:lsdException w:name="Book Title" w:uiPriority="33" w:qFormat="1"/>
-    <w:lsdException w:name="Bibliography" w:semiHidden="1" w:uiPriority="37" w:unhideWhenUsed="1"/>
-    <w:lsdException w:name="TOC Heading" w:semiHidden="1" w:uiPriority="39" w:unhideWhenUsed="1" w:qFormat="1"/>
+    <w:lsdException w:name="Bibliography" w:uiPriority="37" w:semiHidden="1" w:unhideWhenUsed="1"/>
+    <w:lsdException w:name="TOC Heading" w:uiPriority="39" w:semiHidden="1" w:unhideWhenUsed="1" w:qFormat="1"/>
     <w:lsdException w:name="Plain Table 1" w:uiPriority="41"/>
     <w:lsdException w:name="Plain Table 2" w:uiPriority="42"/>
     <w:lsdException w:name="Plain Table 3" w:uiPriority="43"/>
@@ -727,21 +740,128 @@
     <w:lsdException w:name="Hashtag" w:semiHidden="1" w:unhideWhenUsed="1"/>
     <w:lsdException w:name="Unresolved Mention" w:semiHidden="1" w:unhideWhenUsed="1"/>
   </w:latentStyles>
-  <w:style w:type="paragraph" w:default="1" w:styleId="Normal">
+  <w:style w:type="paragraph" w:styleId="Normal" w:default="1">
     <w:name w:val="Normal"/>
     <w:qFormat/>
     <w:pPr>
-      <w:spacing w:after="160" w:line="259" w:lineRule="auto"/>
+      <w:widowControl/>
+      <w:bidi w:val="0"/>
+      <w:spacing w:lineRule="auto" w:line="259" w:before="0" w:after="160"/>
+      <w:jc w:val="left"/>
     </w:pPr>
     <w:rPr>
+      <w:rFonts w:ascii="Calibri" w:hAnsi="Calibri" w:eastAsia="Calibri" w:cs="" w:asciiTheme="minorHAnsi" w:cstheme="minorBidi" w:eastAsiaTheme="minorHAnsi" w:hAnsiTheme="minorHAnsi"/>
+      <w:color w:val="auto"/>
+      <w:kern w:val="0"/>
       <w:sz w:val="22"/>
+      <w:szCs w:val="22"/>
+      <w:lang w:val="en-IN" w:eastAsia="en-US" w:bidi="ar-SA"/>
     </w:rPr>
   </w:style>
-  <w:style w:type="character" w:default="1" w:styleId="DefaultParagraphFont">
+  <w:style w:type="character" w:styleId="DefaultParagraphFont" w:default="1">
     <w:name w:val="Default Paragraph Font"/>
     <w:uiPriority w:val="1"/>
     <w:semiHidden/>
     <w:unhideWhenUsed/>
+    <w:qFormat/>
+    <w:rPr/>
+  </w:style>
+  <w:style w:type="character" w:styleId="Strong">
+    <w:name w:val="Strong"/>
+    <w:basedOn w:val="DefaultParagraphFont"/>
+    <w:uiPriority w:val="22"/>
+    <w:qFormat/>
+    <w:rsid w:val="00910601"/>
+    <w:rPr>
+      <w:b/>
+      <w:bCs/>
+    </w:rPr>
+  </w:style>
+  <w:style w:type="character" w:styleId="NumberingSymbols" w:customStyle="1">
+    <w:name w:val="Numbering Symbols"/>
+    <w:qFormat/>
+    <w:rPr/>
+  </w:style>
+  <w:style w:type="paragraph" w:styleId="Heading" w:customStyle="1">
+    <w:name w:val="Heading"/>
+    <w:basedOn w:val="Normal"/>
+    <w:next w:val="TextBody"/>
+    <w:qFormat/>
+    <w:pPr>
+      <w:keepNext w:val="true"/>
+      <w:spacing w:before="240" w:after="120"/>
+    </w:pPr>
+    <w:rPr>
+      <w:rFonts w:ascii="DejaVu Sans" w:hAnsi="DejaVu Sans" w:eastAsia="DejaVu Sans" w:cs="Akshar Unicode"/>
+      <w:sz w:val="28"/>
+      <w:szCs w:val="28"/>
+    </w:rPr>
+  </w:style>
+  <w:style w:type="paragraph" w:styleId="TextBody">
+    <w:name w:val="Body Text"/>
+    <w:basedOn w:val="Normal"/>
+    <w:pPr>
+      <w:spacing w:lineRule="auto" w:line="276" w:before="0" w:after="140"/>
+    </w:pPr>
+    <w:rPr/>
+  </w:style>
+  <w:style w:type="paragraph" w:styleId="List">
+    <w:name w:val="List"/>
+    <w:basedOn w:val="TextBody"/>
+    <w:pPr/>
+    <w:rPr>
+      <w:rFonts w:cs="Akshar Unicode"/>
+    </w:rPr>
+  </w:style>
+  <w:style w:type="paragraph" w:styleId="Caption">
+    <w:name w:val="Caption"/>
+    <w:basedOn w:val="Normal"/>
+    <w:qFormat/>
+    <w:pPr>
+      <w:suppressLineNumbers/>
+      <w:spacing w:before="120" w:after="120"/>
+    </w:pPr>
+    <w:rPr>
+      <w:rFonts w:cs="Akshar Unicode"/>
+      <w:i/>
+      <w:iCs/>
+      <w:sz w:val="24"/>
+      <w:szCs w:val="24"/>
+    </w:rPr>
+  </w:style>
+  <w:style w:type="paragraph" w:styleId="Index" w:customStyle="1">
+    <w:name w:val="Index"/>
+    <w:basedOn w:val="Normal"/>
+    <w:qFormat/>
+    <w:pPr>
+      <w:suppressLineNumbers/>
+    </w:pPr>
+    <w:rPr>
+      <w:rFonts w:cs="Akshar Unicode"/>
+    </w:rPr>
+  </w:style>
+  <w:style w:type="paragraph" w:styleId="Caption1">
+    <w:name w:val="caption"/>
+    <w:basedOn w:val="Normal"/>
+    <w:qFormat/>
+    <w:pPr>
+      <w:suppressLineNumbers/>
+      <w:spacing w:before="120" w:after="120"/>
+    </w:pPr>
+    <w:rPr>
+      <w:rFonts w:cs="Akshar Unicode"/>
+      <w:i/>
+      <w:iCs/>
+      <w:sz w:val="24"/>
+      <w:szCs w:val="24"/>
+    </w:rPr>
+  </w:style>
+  <w:style w:type="numbering" w:styleId="NoList" w:default="1">
+    <w:name w:val="No List"/>
+    <w:uiPriority w:val="99"/>
+    <w:semiHidden/>
+    <w:unhideWhenUsed/>
+    <w:qFormat/>
   </w:style>
   <w:style w:type="table" w:default="1" w:styleId="TableNormal">
     <w:name w:val="Normal Table"/>
@@ -757,83 +877,6 @@
         <w:right w:w="108" w:type="dxa"/>
       </w:tblCellMar>
     </w:tblPr>
-  </w:style>
-  <w:style w:type="numbering" w:default="1" w:styleId="NoList">
-    <w:name w:val="No List"/>
-    <w:uiPriority w:val="99"/>
-    <w:semiHidden/>
-    <w:unhideWhenUsed/>
-  </w:style>
-  <w:style w:type="character" w:styleId="Strong">
-    <w:name w:val="Strong"/>
-    <w:basedOn w:val="DefaultParagraphFont"/>
-    <w:uiPriority w:val="22"/>
-    <w:qFormat/>
-    <w:rsid w:val="00910601"/>
-    <w:rPr>
-      <w:b/>
-      <w:bCs/>
-    </w:rPr>
-  </w:style>
-  <w:style w:type="character" w:customStyle="1" w:styleId="NumberingSymbols">
-    <w:name w:val="Numbering Symbols"/>
-    <w:qFormat/>
-  </w:style>
-  <w:style w:type="paragraph" w:customStyle="1" w:styleId="Heading">
-    <w:name w:val="Heading"/>
-    <w:basedOn w:val="Normal"/>
-    <w:next w:val="BodyText"/>
-    <w:qFormat/>
-    <w:pPr>
-      <w:keepNext/>
-      <w:spacing w:before="240" w:after="120"/>
-    </w:pPr>
-    <w:rPr>
-      <w:rFonts w:ascii="DejaVu Sans" w:eastAsia="DejaVu Sans" w:hAnsi="DejaVu Sans" w:cs="Akshar Unicode"/>
-      <w:sz w:val="28"/>
-      <w:szCs w:val="28"/>
-    </w:rPr>
-  </w:style>
-  <w:style w:type="paragraph" w:styleId="BodyText">
-    <w:name w:val="Body Text"/>
-    <w:basedOn w:val="Normal"/>
-    <w:pPr>
-      <w:spacing w:after="140" w:line="276" w:lineRule="auto"/>
-    </w:pPr>
-  </w:style>
-  <w:style w:type="paragraph" w:styleId="List">
-    <w:name w:val="List"/>
-    <w:basedOn w:val="BodyText"/>
-    <w:rPr>
-      <w:rFonts w:cs="Akshar Unicode"/>
-    </w:rPr>
-  </w:style>
-  <w:style w:type="paragraph" w:styleId="Caption">
-    <w:name w:val="caption"/>
-    <w:basedOn w:val="Normal"/>
-    <w:qFormat/>
-    <w:pPr>
-      <w:suppressLineNumbers/>
-      <w:spacing w:before="120" w:after="120"/>
-    </w:pPr>
-    <w:rPr>
-      <w:rFonts w:cs="Akshar Unicode"/>
-      <w:i/>
-      <w:iCs/>
-      <w:sz w:val="24"/>
-      <w:szCs w:val="24"/>
-    </w:rPr>
-  </w:style>
-  <w:style w:type="paragraph" w:customStyle="1" w:styleId="Index">
-    <w:name w:val="Index"/>
-    <w:basedOn w:val="Normal"/>
-    <w:qFormat/>
-    <w:pPr>
-      <w:suppressLineNumbers/>
-    </w:pPr>
-    <w:rPr>
-      <w:rFonts w:cs="Akshar Unicode"/>
-    </w:rPr>
   </w:style>
 </w:styles>
 </file>
